--- a/CNTT2211021.docx
+++ b/CNTT2211021.docx
@@ -78,6 +78,9 @@
     </w:p>
     <w:p>
       <w:r>
+        <w:rPr>
+          <w:noProof/>
+        </w:rPr>
         <w:drawing>
           <wp:inline distT="0" distB="0" distL="0" distR="0" wp14:anchorId="2CEEE212" wp14:editId="1E8C39C4">
             <wp:extent cx="5943600" cy="4518660"/>
@@ -140,6 +143,9 @@
     </w:p>
     <w:p>
       <w:r>
+        <w:rPr>
+          <w:noProof/>
+        </w:rPr>
         <w:lastRenderedPageBreak/>
         <w:drawing>
           <wp:inline distT="0" distB="0" distL="0" distR="0" wp14:anchorId="52128AE1" wp14:editId="75345E51">
@@ -203,6 +209,9 @@
     </w:p>
     <w:p>
       <w:r>
+        <w:rPr>
+          <w:noProof/>
+        </w:rPr>
         <w:lastRenderedPageBreak/>
         <w:drawing>
           <wp:inline distT="0" distB="0" distL="0" distR="0" wp14:anchorId="6B517ACD" wp14:editId="4BF71981">
@@ -289,6 +298,9 @@
     </w:p>
     <w:p>
       <w:r>
+        <w:rPr>
+          <w:noProof/>
+        </w:rPr>
         <w:lastRenderedPageBreak/>
         <w:drawing>
           <wp:inline distT="0" distB="0" distL="0" distR="0" wp14:anchorId="131E1632" wp14:editId="3EAA01C0">
@@ -359,6 +371,7 @@
         <w:rPr>
           <w:b/>
           <w:bCs/>
+          <w:noProof/>
           <w:color w:val="000000"/>
           <w:sz w:val="28"/>
         </w:rPr>
@@ -431,6 +444,7 @@
         <w:rPr>
           <w:b/>
           <w:bCs/>
+          <w:noProof/>
           <w:color w:val="000000"/>
           <w:sz w:val="28"/>
         </w:rPr>
@@ -485,6 +499,7 @@
         <w:rPr>
           <w:b/>
           <w:bCs/>
+          <w:noProof/>
           <w:color w:val="000000"/>
           <w:sz w:val="28"/>
         </w:rPr>
@@ -557,6 +572,7 @@
         <w:rPr>
           <w:b/>
           <w:bCs/>
+          <w:noProof/>
           <w:color w:val="000000"/>
           <w:sz w:val="28"/>
         </w:rPr>
@@ -611,6 +627,7 @@
         <w:rPr>
           <w:b/>
           <w:bCs/>
+          <w:noProof/>
           <w:color w:val="000000"/>
           <w:sz w:val="28"/>
         </w:rPr>
@@ -650,6 +667,1864 @@
           </wp:inline>
         </w:drawing>
       </w:r>
+    </w:p>
+    <w:p>
+      <w:pPr>
+        <w:rPr>
+          <w:b/>
+          <w:bCs/>
+          <w:color w:val="000000"/>
+          <w:sz w:val="28"/>
+        </w:rPr>
+      </w:pPr>
+      <w:r>
+        <w:rPr>
+          <w:b/>
+          <w:bCs/>
+          <w:noProof/>
+          <w:color w:val="000000"/>
+          <w:sz w:val="28"/>
+        </w:rPr>
+        <w:lastRenderedPageBreak/>
+        <w:drawing>
+          <wp:inline distT="0" distB="0" distL="0" distR="0" wp14:anchorId="43A46088" wp14:editId="4897E163">
+            <wp:extent cx="7630795" cy="7802245"/>
+            <wp:effectExtent l="0" t="0" r="8255" b="8255"/>
+            <wp:docPr id="11" name="Picture 11"/>
+            <wp:cNvGraphicFramePr>
+              <a:graphicFrameLocks xmlns:a="http://schemas.openxmlformats.org/drawingml/2006/main" noChangeAspect="1"/>
+            </wp:cNvGraphicFramePr>
+            <a:graphic xmlns:a="http://schemas.openxmlformats.org/drawingml/2006/main">
+              <a:graphicData uri="http://schemas.openxmlformats.org/drawingml/2006/picture">
+                <pic:pic xmlns:pic="http://schemas.openxmlformats.org/drawingml/2006/picture">
+                  <pic:nvPicPr>
+                    <pic:cNvPr id="0" name="Picture 2"/>
+                    <pic:cNvPicPr>
+                      <a:picLocks noChangeAspect="1" noChangeArrowheads="1"/>
+                    </pic:cNvPicPr>
+                  </pic:nvPicPr>
+                  <pic:blipFill>
+                    <a:blip r:embed="rId13">
+                      <a:extLst>
+                        <a:ext uri="{28A0092B-C50C-407E-A947-70E740481C1C}">
+                          <a14:useLocalDpi xmlns:a14="http://schemas.microsoft.com/office/drawing/2010/main" val="0"/>
+                        </a:ext>
+                      </a:extLst>
+                    </a:blip>
+                    <a:srcRect/>
+                    <a:stretch>
+                      <a:fillRect/>
+                    </a:stretch>
+                  </pic:blipFill>
+                  <pic:spPr bwMode="auto">
+                    <a:xfrm>
+                      <a:off x="0" y="0"/>
+                      <a:ext cx="7630795" cy="7802245"/>
+                    </a:xfrm>
+                    <a:prstGeom prst="rect">
+                      <a:avLst/>
+                    </a:prstGeom>
+                    <a:noFill/>
+                  </pic:spPr>
+                </pic:pic>
+              </a:graphicData>
+            </a:graphic>
+          </wp:inline>
+        </w:drawing>
+      </w:r>
+    </w:p>
+    <w:p>
+      <w:pPr>
+        <w:rPr>
+          <w:b/>
+          <w:bCs/>
+          <w:color w:val="000000"/>
+          <w:sz w:val="28"/>
+        </w:rPr>
+      </w:pPr>
+      <w:r>
+        <w:rPr>
+          <w:b/>
+          <w:bCs/>
+          <w:color w:val="000000"/>
+          <w:sz w:val="28"/>
+        </w:rPr>
+        <w:t>5.7. Modifying OU Structure</w:t>
+      </w:r>
+    </w:p>
+    <w:p>
+      <w:pPr>
+        <w:rPr>
+          <w:b/>
+          <w:bCs/>
+          <w:color w:val="000000"/>
+          <w:sz w:val="28"/>
+        </w:rPr>
+      </w:pPr>
+      <w:r>
+        <w:rPr>
+          <w:b/>
+          <w:bCs/>
+          <w:color w:val="000000"/>
+          <w:sz w:val="28"/>
+        </w:rPr>
+        <w:lastRenderedPageBreak/>
+        <w:drawing>
+          <wp:inline distT="0" distB="0" distL="0" distR="0" wp14:anchorId="62D585E4" wp14:editId="728EFB38">
+            <wp:extent cx="5943600" cy="5099685"/>
+            <wp:effectExtent l="0" t="0" r="0" b="5715"/>
+            <wp:docPr id="12" name="Picture 12" descr="A screenshot of a computer&#10;&#10;Description automatically generated"/>
+            <wp:cNvGraphicFramePr>
+              <a:graphicFrameLocks xmlns:a="http://schemas.openxmlformats.org/drawingml/2006/main" noChangeAspect="1"/>
+            </wp:cNvGraphicFramePr>
+            <a:graphic xmlns:a="http://schemas.openxmlformats.org/drawingml/2006/main">
+              <a:graphicData uri="http://schemas.openxmlformats.org/drawingml/2006/picture">
+                <pic:pic xmlns:pic="http://schemas.openxmlformats.org/drawingml/2006/picture">
+                  <pic:nvPicPr>
+                    <pic:cNvPr id="12" name="Picture 12" descr="A screenshot of a computer&#10;&#10;Description automatically generated"/>
+                    <pic:cNvPicPr/>
+                  </pic:nvPicPr>
+                  <pic:blipFill>
+                    <a:blip r:embed="rId14"/>
+                    <a:stretch>
+                      <a:fillRect/>
+                    </a:stretch>
+                  </pic:blipFill>
+                  <pic:spPr>
+                    <a:xfrm>
+                      <a:off x="0" y="0"/>
+                      <a:ext cx="5943600" cy="5099685"/>
+                    </a:xfrm>
+                    <a:prstGeom prst="rect">
+                      <a:avLst/>
+                    </a:prstGeom>
+                  </pic:spPr>
+                </pic:pic>
+              </a:graphicData>
+            </a:graphic>
+          </wp:inline>
+        </w:drawing>
+      </w:r>
+    </w:p>
+    <w:p>
+      <w:pPr>
+        <w:rPr>
+          <w:b/>
+          <w:bCs/>
+          <w:color w:val="000000"/>
+          <w:sz w:val="28"/>
+        </w:rPr>
+      </w:pPr>
+      <w:r>
+        <w:rPr>
+          <w:b/>
+          <w:bCs/>
+          <w:color w:val="000000"/>
+          <w:sz w:val="28"/>
+        </w:rPr>
+        <w:drawing>
+          <wp:inline distT="0" distB="0" distL="0" distR="0" wp14:anchorId="0FFD446B" wp14:editId="023677D8">
+            <wp:extent cx="2572109" cy="2219635"/>
+            <wp:effectExtent l="0" t="0" r="0" b="9525"/>
+            <wp:docPr id="13" name="Picture 13" descr="A screenshot of a computer&#10;&#10;Description automatically generated"/>
+            <wp:cNvGraphicFramePr>
+              <a:graphicFrameLocks xmlns:a="http://schemas.openxmlformats.org/drawingml/2006/main" noChangeAspect="1"/>
+            </wp:cNvGraphicFramePr>
+            <a:graphic xmlns:a="http://schemas.openxmlformats.org/drawingml/2006/main">
+              <a:graphicData uri="http://schemas.openxmlformats.org/drawingml/2006/picture">
+                <pic:pic xmlns:pic="http://schemas.openxmlformats.org/drawingml/2006/picture">
+                  <pic:nvPicPr>
+                    <pic:cNvPr id="13" name="Picture 13" descr="A screenshot of a computer&#10;&#10;Description automatically generated"/>
+                    <pic:cNvPicPr/>
+                  </pic:nvPicPr>
+                  <pic:blipFill>
+                    <a:blip r:embed="rId15"/>
+                    <a:stretch>
+                      <a:fillRect/>
+                    </a:stretch>
+                  </pic:blipFill>
+                  <pic:spPr>
+                    <a:xfrm>
+                      <a:off x="0" y="0"/>
+                      <a:ext cx="2572109" cy="2219635"/>
+                    </a:xfrm>
+                    <a:prstGeom prst="rect">
+                      <a:avLst/>
+                    </a:prstGeom>
+                  </pic:spPr>
+                </pic:pic>
+              </a:graphicData>
+            </a:graphic>
+          </wp:inline>
+        </w:drawing>
+      </w:r>
+    </w:p>
+    <w:p>
+      <w:pPr>
+        <w:rPr>
+          <w:b/>
+          <w:bCs/>
+          <w:color w:val="000000"/>
+          <w:sz w:val="28"/>
+        </w:rPr>
+      </w:pPr>
+      <w:r>
+        <w:rPr>
+          <w:b/>
+          <w:bCs/>
+          <w:color w:val="000000"/>
+          <w:sz w:val="28"/>
+        </w:rPr>
+        <w:lastRenderedPageBreak/>
+        <w:drawing>
+          <wp:inline distT="0" distB="0" distL="0" distR="0" wp14:anchorId="0E662099" wp14:editId="30A09325">
+            <wp:extent cx="5943600" cy="7663815"/>
+            <wp:effectExtent l="0" t="0" r="0" b="0"/>
+            <wp:docPr id="14" name="Picture 14" descr="A screenshot of a computer&#10;&#10;Description automatically generated"/>
+            <wp:cNvGraphicFramePr>
+              <a:graphicFrameLocks xmlns:a="http://schemas.openxmlformats.org/drawingml/2006/main" noChangeAspect="1"/>
+            </wp:cNvGraphicFramePr>
+            <a:graphic xmlns:a="http://schemas.openxmlformats.org/drawingml/2006/main">
+              <a:graphicData uri="http://schemas.openxmlformats.org/drawingml/2006/picture">
+                <pic:pic xmlns:pic="http://schemas.openxmlformats.org/drawingml/2006/picture">
+                  <pic:nvPicPr>
+                    <pic:cNvPr id="14" name="Picture 14" descr="A screenshot of a computer&#10;&#10;Description automatically generated"/>
+                    <pic:cNvPicPr/>
+                  </pic:nvPicPr>
+                  <pic:blipFill>
+                    <a:blip r:embed="rId16"/>
+                    <a:stretch>
+                      <a:fillRect/>
+                    </a:stretch>
+                  </pic:blipFill>
+                  <pic:spPr>
+                    <a:xfrm>
+                      <a:off x="0" y="0"/>
+                      <a:ext cx="5943600" cy="7663815"/>
+                    </a:xfrm>
+                    <a:prstGeom prst="rect">
+                      <a:avLst/>
+                    </a:prstGeom>
+                  </pic:spPr>
+                </pic:pic>
+              </a:graphicData>
+            </a:graphic>
+          </wp:inline>
+        </w:drawing>
+      </w:r>
+    </w:p>
+    <w:p>
+      <w:pPr>
+        <w:rPr>
+          <w:b/>
+          <w:bCs/>
+          <w:color w:val="000000"/>
+          <w:sz w:val="28"/>
+        </w:rPr>
+      </w:pPr>
+      <w:r>
+        <w:rPr>
+          <w:b/>
+          <w:bCs/>
+          <w:color w:val="000000"/>
+          <w:sz w:val="28"/>
+        </w:rPr>
+        <w:lastRenderedPageBreak/>
+        <w:drawing>
+          <wp:inline distT="0" distB="0" distL="0" distR="0" wp14:anchorId="1FB85D59" wp14:editId="7EE1EAC8">
+            <wp:extent cx="4925112" cy="4601217"/>
+            <wp:effectExtent l="0" t="0" r="8890" b="8890"/>
+            <wp:docPr id="15" name="Picture 15" descr="A screenshot of a computer&#10;&#10;Description automatically generated"/>
+            <wp:cNvGraphicFramePr>
+              <a:graphicFrameLocks xmlns:a="http://schemas.openxmlformats.org/drawingml/2006/main" noChangeAspect="1"/>
+            </wp:cNvGraphicFramePr>
+            <a:graphic xmlns:a="http://schemas.openxmlformats.org/drawingml/2006/main">
+              <a:graphicData uri="http://schemas.openxmlformats.org/drawingml/2006/picture">
+                <pic:pic xmlns:pic="http://schemas.openxmlformats.org/drawingml/2006/picture">
+                  <pic:nvPicPr>
+                    <pic:cNvPr id="15" name="Picture 15" descr="A screenshot of a computer&#10;&#10;Description automatically generated"/>
+                    <pic:cNvPicPr/>
+                  </pic:nvPicPr>
+                  <pic:blipFill>
+                    <a:blip r:embed="rId17"/>
+                    <a:stretch>
+                      <a:fillRect/>
+                    </a:stretch>
+                  </pic:blipFill>
+                  <pic:spPr>
+                    <a:xfrm>
+                      <a:off x="0" y="0"/>
+                      <a:ext cx="4925112" cy="4601217"/>
+                    </a:xfrm>
+                    <a:prstGeom prst="rect">
+                      <a:avLst/>
+                    </a:prstGeom>
+                  </pic:spPr>
+                </pic:pic>
+              </a:graphicData>
+            </a:graphic>
+          </wp:inline>
+        </w:drawing>
+      </w:r>
+    </w:p>
+    <w:p>
+      <w:pPr>
+        <w:rPr>
+          <w:b/>
+          <w:bCs/>
+          <w:color w:val="000000"/>
+          <w:sz w:val="28"/>
+        </w:rPr>
+      </w:pPr>
+      <w:r>
+        <w:rPr>
+          <w:b/>
+          <w:bCs/>
+          <w:color w:val="000000"/>
+          <w:sz w:val="28"/>
+        </w:rPr>
+        <w:t>5.8. Using the Delegation of Control Wizard</w:t>
+      </w:r>
+    </w:p>
+    <w:p>
+      <w:pPr>
+        <w:rPr>
+          <w:b/>
+          <w:bCs/>
+          <w:color w:val="000000"/>
+          <w:sz w:val="28"/>
+        </w:rPr>
+      </w:pPr>
+      <w:r>
+        <w:rPr>
+          <w:b/>
+          <w:bCs/>
+          <w:color w:val="000000"/>
+          <w:sz w:val="28"/>
+        </w:rPr>
+        <w:lastRenderedPageBreak/>
+        <w:drawing>
+          <wp:inline distT="0" distB="0" distL="0" distR="0" wp14:anchorId="2CA9243E" wp14:editId="1D9A0825">
+            <wp:extent cx="5943600" cy="3962400"/>
+            <wp:effectExtent l="0" t="0" r="0" b="0"/>
+            <wp:docPr id="16" name="Picture 16" descr="A screenshot of a computer&#10;&#10;Description automatically generated"/>
+            <wp:cNvGraphicFramePr>
+              <a:graphicFrameLocks xmlns:a="http://schemas.openxmlformats.org/drawingml/2006/main" noChangeAspect="1"/>
+            </wp:cNvGraphicFramePr>
+            <a:graphic xmlns:a="http://schemas.openxmlformats.org/drawingml/2006/main">
+              <a:graphicData uri="http://schemas.openxmlformats.org/drawingml/2006/picture">
+                <pic:pic xmlns:pic="http://schemas.openxmlformats.org/drawingml/2006/picture">
+                  <pic:nvPicPr>
+                    <pic:cNvPr id="16" name="Picture 16" descr="A screenshot of a computer&#10;&#10;Description automatically generated"/>
+                    <pic:cNvPicPr/>
+                  </pic:nvPicPr>
+                  <pic:blipFill>
+                    <a:blip r:embed="rId18"/>
+                    <a:stretch>
+                      <a:fillRect/>
+                    </a:stretch>
+                  </pic:blipFill>
+                  <pic:spPr>
+                    <a:xfrm>
+                      <a:off x="0" y="0"/>
+                      <a:ext cx="5943600" cy="3962400"/>
+                    </a:xfrm>
+                    <a:prstGeom prst="rect">
+                      <a:avLst/>
+                    </a:prstGeom>
+                  </pic:spPr>
+                </pic:pic>
+              </a:graphicData>
+            </a:graphic>
+          </wp:inline>
+        </w:drawing>
+      </w:r>
+    </w:p>
+    <w:p>
+      <w:pPr>
+        <w:rPr>
+          <w:b/>
+          <w:bCs/>
+          <w:color w:val="000000"/>
+          <w:sz w:val="28"/>
+        </w:rPr>
+      </w:pPr>
+      <w:r>
+        <w:rPr>
+          <w:b/>
+          <w:bCs/>
+          <w:color w:val="000000"/>
+          <w:sz w:val="28"/>
+        </w:rPr>
+        <w:drawing>
+          <wp:inline distT="0" distB="0" distL="0" distR="0" wp14:anchorId="15A5477F" wp14:editId="4F28F16C">
+            <wp:extent cx="5943600" cy="3908425"/>
+            <wp:effectExtent l="0" t="0" r="0" b="0"/>
+            <wp:docPr id="17" name="Picture 17" descr="A computer screen with a key&#10;&#10;Description automatically generated"/>
+            <wp:cNvGraphicFramePr>
+              <a:graphicFrameLocks xmlns:a="http://schemas.openxmlformats.org/drawingml/2006/main" noChangeAspect="1"/>
+            </wp:cNvGraphicFramePr>
+            <a:graphic xmlns:a="http://schemas.openxmlformats.org/drawingml/2006/main">
+              <a:graphicData uri="http://schemas.openxmlformats.org/drawingml/2006/picture">
+                <pic:pic xmlns:pic="http://schemas.openxmlformats.org/drawingml/2006/picture">
+                  <pic:nvPicPr>
+                    <pic:cNvPr id="17" name="Picture 17" descr="A computer screen with a key&#10;&#10;Description automatically generated"/>
+                    <pic:cNvPicPr/>
+                  </pic:nvPicPr>
+                  <pic:blipFill>
+                    <a:blip r:embed="rId19"/>
+                    <a:stretch>
+                      <a:fillRect/>
+                    </a:stretch>
+                  </pic:blipFill>
+                  <pic:spPr>
+                    <a:xfrm>
+                      <a:off x="0" y="0"/>
+                      <a:ext cx="5943600" cy="3908425"/>
+                    </a:xfrm>
+                    <a:prstGeom prst="rect">
+                      <a:avLst/>
+                    </a:prstGeom>
+                  </pic:spPr>
+                </pic:pic>
+              </a:graphicData>
+            </a:graphic>
+          </wp:inline>
+        </w:drawing>
+      </w:r>
+    </w:p>
+    <w:p>
+      <w:pPr>
+        <w:rPr>
+          <w:b/>
+          <w:bCs/>
+          <w:color w:val="000000"/>
+          <w:sz w:val="28"/>
+        </w:rPr>
+      </w:pPr>
+      <w:r>
+        <w:rPr>
+          <w:b/>
+          <w:bCs/>
+          <w:color w:val="000000"/>
+          <w:sz w:val="28"/>
+        </w:rPr>
+        <w:lastRenderedPageBreak/>
+        <w:t>5.9. Delegating Custom Tasks</w:t>
+      </w:r>
+    </w:p>
+    <w:p>
+      <w:pPr>
+        <w:rPr>
+          <w:b/>
+          <w:bCs/>
+          <w:color w:val="000000"/>
+          <w:sz w:val="28"/>
+        </w:rPr>
+      </w:pPr>
+      <w:r>
+        <w:rPr>
+          <w:b/>
+          <w:bCs/>
+          <w:color w:val="000000"/>
+          <w:sz w:val="28"/>
+        </w:rPr>
+        <w:drawing>
+          <wp:inline distT="0" distB="0" distL="0" distR="0" wp14:anchorId="21A5032C" wp14:editId="7F7BF862">
+            <wp:extent cx="5943600" cy="3069590"/>
+            <wp:effectExtent l="0" t="0" r="0" b="0"/>
+            <wp:docPr id="18" name="Picture 18" descr="A screenshot of a computer&#10;&#10;Description automatically generated"/>
+            <wp:cNvGraphicFramePr>
+              <a:graphicFrameLocks xmlns:a="http://schemas.openxmlformats.org/drawingml/2006/main" noChangeAspect="1"/>
+            </wp:cNvGraphicFramePr>
+            <a:graphic xmlns:a="http://schemas.openxmlformats.org/drawingml/2006/main">
+              <a:graphicData uri="http://schemas.openxmlformats.org/drawingml/2006/picture">
+                <pic:pic xmlns:pic="http://schemas.openxmlformats.org/drawingml/2006/picture">
+                  <pic:nvPicPr>
+                    <pic:cNvPr id="18" name="Picture 18" descr="A screenshot of a computer&#10;&#10;Description automatically generated"/>
+                    <pic:cNvPicPr/>
+                  </pic:nvPicPr>
+                  <pic:blipFill>
+                    <a:blip r:embed="rId20"/>
+                    <a:stretch>
+                      <a:fillRect/>
+                    </a:stretch>
+                  </pic:blipFill>
+                  <pic:spPr>
+                    <a:xfrm>
+                      <a:off x="0" y="0"/>
+                      <a:ext cx="5943600" cy="3069590"/>
+                    </a:xfrm>
+                    <a:prstGeom prst="rect">
+                      <a:avLst/>
+                    </a:prstGeom>
+                  </pic:spPr>
+                </pic:pic>
+              </a:graphicData>
+            </a:graphic>
+          </wp:inline>
+        </w:drawing>
+      </w:r>
+    </w:p>
+    <w:p>
+      <w:pPr>
+        <w:rPr>
+          <w:b/>
+          <w:bCs/>
+          <w:color w:val="000000"/>
+          <w:sz w:val="28"/>
+        </w:rPr>
+      </w:pPr>
+      <w:r>
+        <w:rPr>
+          <w:b/>
+          <w:bCs/>
+          <w:color w:val="000000"/>
+          <w:sz w:val="28"/>
+        </w:rPr>
+        <w:drawing>
+          <wp:inline distT="0" distB="0" distL="0" distR="0" wp14:anchorId="64DC5384" wp14:editId="45F92267">
+            <wp:extent cx="5943600" cy="3496310"/>
+            <wp:effectExtent l="0" t="0" r="0" b="8890"/>
+            <wp:docPr id="19" name="Picture 19" descr="A screenshot of a computer&#10;&#10;Description automatically generated"/>
+            <wp:cNvGraphicFramePr>
+              <a:graphicFrameLocks xmlns:a="http://schemas.openxmlformats.org/drawingml/2006/main" noChangeAspect="1"/>
+            </wp:cNvGraphicFramePr>
+            <a:graphic xmlns:a="http://schemas.openxmlformats.org/drawingml/2006/main">
+              <a:graphicData uri="http://schemas.openxmlformats.org/drawingml/2006/picture">
+                <pic:pic xmlns:pic="http://schemas.openxmlformats.org/drawingml/2006/picture">
+                  <pic:nvPicPr>
+                    <pic:cNvPr id="19" name="Picture 19" descr="A screenshot of a computer&#10;&#10;Description automatically generated"/>
+                    <pic:cNvPicPr/>
+                  </pic:nvPicPr>
+                  <pic:blipFill>
+                    <a:blip r:embed="rId21"/>
+                    <a:stretch>
+                      <a:fillRect/>
+                    </a:stretch>
+                  </pic:blipFill>
+                  <pic:spPr>
+                    <a:xfrm>
+                      <a:off x="0" y="0"/>
+                      <a:ext cx="5943600" cy="3496310"/>
+                    </a:xfrm>
+                    <a:prstGeom prst="rect">
+                      <a:avLst/>
+                    </a:prstGeom>
+                  </pic:spPr>
+                </pic:pic>
+              </a:graphicData>
+            </a:graphic>
+          </wp:inline>
+        </w:drawing>
+      </w:r>
+    </w:p>
+    <w:p>
+      <w:pPr>
+        <w:rPr>
+          <w:b/>
+          <w:bCs/>
+          <w:color w:val="000000"/>
+          <w:sz w:val="28"/>
+        </w:rPr>
+      </w:pPr>
+      <w:r>
+        <w:rPr>
+          <w:b/>
+          <w:bCs/>
+          <w:color w:val="000000"/>
+          <w:sz w:val="28"/>
+        </w:rPr>
+        <w:lastRenderedPageBreak/>
+        <w:drawing>
+          <wp:inline distT="0" distB="0" distL="0" distR="0" wp14:anchorId="3FF03809" wp14:editId="556693FF">
+            <wp:extent cx="5943600" cy="2971800"/>
+            <wp:effectExtent l="0" t="0" r="0" b="0"/>
+            <wp:docPr id="20" name="Picture 20" descr="A screenshot of a computer&#10;&#10;Description automatically generated"/>
+            <wp:cNvGraphicFramePr>
+              <a:graphicFrameLocks xmlns:a="http://schemas.openxmlformats.org/drawingml/2006/main" noChangeAspect="1"/>
+            </wp:cNvGraphicFramePr>
+            <a:graphic xmlns:a="http://schemas.openxmlformats.org/drawingml/2006/main">
+              <a:graphicData uri="http://schemas.openxmlformats.org/drawingml/2006/picture">
+                <pic:pic xmlns:pic="http://schemas.openxmlformats.org/drawingml/2006/picture">
+                  <pic:nvPicPr>
+                    <pic:cNvPr id="20" name="Picture 20" descr="A screenshot of a computer&#10;&#10;Description automatically generated"/>
+                    <pic:cNvPicPr/>
+                  </pic:nvPicPr>
+                  <pic:blipFill>
+                    <a:blip r:embed="rId22"/>
+                    <a:stretch>
+                      <a:fillRect/>
+                    </a:stretch>
+                  </pic:blipFill>
+                  <pic:spPr>
+                    <a:xfrm>
+                      <a:off x="0" y="0"/>
+                      <a:ext cx="5943600" cy="2971800"/>
+                    </a:xfrm>
+                    <a:prstGeom prst="rect">
+                      <a:avLst/>
+                    </a:prstGeom>
+                  </pic:spPr>
+                </pic:pic>
+              </a:graphicData>
+            </a:graphic>
+          </wp:inline>
+        </w:drawing>
+      </w:r>
+    </w:p>
+    <w:p>
+      <w:pPr>
+        <w:rPr>
+          <w:b/>
+          <w:bCs/>
+          <w:color w:val="000000"/>
+          <w:sz w:val="28"/>
+        </w:rPr>
+      </w:pPr>
+      <w:r>
+        <w:rPr>
+          <w:b/>
+          <w:bCs/>
+          <w:color w:val="000000"/>
+          <w:sz w:val="28"/>
+        </w:rPr>
+        <w:drawing>
+          <wp:inline distT="0" distB="0" distL="0" distR="0" wp14:anchorId="70B3929B" wp14:editId="1322C27A">
+            <wp:extent cx="5943600" cy="2948305"/>
+            <wp:effectExtent l="0" t="0" r="0" b="4445"/>
+            <wp:docPr id="21" name="Picture 21" descr="A screenshot of a computer&#10;&#10;Description automatically generated"/>
+            <wp:cNvGraphicFramePr>
+              <a:graphicFrameLocks xmlns:a="http://schemas.openxmlformats.org/drawingml/2006/main" noChangeAspect="1"/>
+            </wp:cNvGraphicFramePr>
+            <a:graphic xmlns:a="http://schemas.openxmlformats.org/drawingml/2006/main">
+              <a:graphicData uri="http://schemas.openxmlformats.org/drawingml/2006/picture">
+                <pic:pic xmlns:pic="http://schemas.openxmlformats.org/drawingml/2006/picture">
+                  <pic:nvPicPr>
+                    <pic:cNvPr id="21" name="Picture 21" descr="A screenshot of a computer&#10;&#10;Description automatically generated"/>
+                    <pic:cNvPicPr/>
+                  </pic:nvPicPr>
+                  <pic:blipFill>
+                    <a:blip r:embed="rId23"/>
+                    <a:stretch>
+                      <a:fillRect/>
+                    </a:stretch>
+                  </pic:blipFill>
+                  <pic:spPr>
+                    <a:xfrm>
+                      <a:off x="0" y="0"/>
+                      <a:ext cx="5943600" cy="2948305"/>
+                    </a:xfrm>
+                    <a:prstGeom prst="rect">
+                      <a:avLst/>
+                    </a:prstGeom>
+                  </pic:spPr>
+                </pic:pic>
+              </a:graphicData>
+            </a:graphic>
+          </wp:inline>
+        </w:drawing>
+      </w:r>
+    </w:p>
+    <w:p>
+      <w:pPr>
+        <w:rPr>
+          <w:b/>
+          <w:bCs/>
+          <w:color w:val="000000"/>
+          <w:sz w:val="28"/>
+        </w:rPr>
+      </w:pPr>
+      <w:r>
+        <w:rPr>
+          <w:b/>
+          <w:bCs/>
+          <w:color w:val="000000"/>
+          <w:sz w:val="28"/>
+        </w:rPr>
+        <w:t>5.10. Creating Active Directory Objects</w:t>
+      </w:r>
+    </w:p>
+    <w:p>
+      <w:pPr>
+        <w:rPr>
+          <w:b/>
+          <w:bCs/>
+          <w:color w:val="000000"/>
+          <w:sz w:val="28"/>
+        </w:rPr>
+      </w:pPr>
+      <w:r>
+        <w:rPr>
+          <w:b/>
+          <w:bCs/>
+          <w:color w:val="000000"/>
+          <w:sz w:val="28"/>
+        </w:rPr>
+        <w:lastRenderedPageBreak/>
+        <w:drawing>
+          <wp:inline distT="0" distB="0" distL="0" distR="0" wp14:anchorId="73679859" wp14:editId="60EC17E4">
+            <wp:extent cx="5943600" cy="3484245"/>
+            <wp:effectExtent l="0" t="0" r="0" b="1905"/>
+            <wp:docPr id="22" name="Picture 22" descr="A screenshot of a computer&#10;&#10;Description automatically generated"/>
+            <wp:cNvGraphicFramePr>
+              <a:graphicFrameLocks xmlns:a="http://schemas.openxmlformats.org/drawingml/2006/main" noChangeAspect="1"/>
+            </wp:cNvGraphicFramePr>
+            <a:graphic xmlns:a="http://schemas.openxmlformats.org/drawingml/2006/main">
+              <a:graphicData uri="http://schemas.openxmlformats.org/drawingml/2006/picture">
+                <pic:pic xmlns:pic="http://schemas.openxmlformats.org/drawingml/2006/picture">
+                  <pic:nvPicPr>
+                    <pic:cNvPr id="22" name="Picture 22" descr="A screenshot of a computer&#10;&#10;Description automatically generated"/>
+                    <pic:cNvPicPr/>
+                  </pic:nvPicPr>
+                  <pic:blipFill>
+                    <a:blip r:embed="rId24"/>
+                    <a:stretch>
+                      <a:fillRect/>
+                    </a:stretch>
+                  </pic:blipFill>
+                  <pic:spPr>
+                    <a:xfrm>
+                      <a:off x="0" y="0"/>
+                      <a:ext cx="5943600" cy="3484245"/>
+                    </a:xfrm>
+                    <a:prstGeom prst="rect">
+                      <a:avLst/>
+                    </a:prstGeom>
+                  </pic:spPr>
+                </pic:pic>
+              </a:graphicData>
+            </a:graphic>
+          </wp:inline>
+        </w:drawing>
+      </w:r>
+    </w:p>
+    <w:p>
+      <w:pPr>
+        <w:rPr>
+          <w:b/>
+          <w:bCs/>
+          <w:color w:val="000000"/>
+          <w:sz w:val="28"/>
+        </w:rPr>
+      </w:pPr>
+      <w:r>
+        <w:rPr>
+          <w:b/>
+          <w:bCs/>
+          <w:color w:val="000000"/>
+          <w:sz w:val="28"/>
+        </w:rPr>
+        <w:drawing>
+          <wp:inline distT="0" distB="0" distL="0" distR="0" wp14:anchorId="6934F4C2" wp14:editId="5640A31E">
+            <wp:extent cx="5943600" cy="3277235"/>
+            <wp:effectExtent l="0" t="0" r="0" b="0"/>
+            <wp:docPr id="24" name="Picture 24" descr="A screenshot of a computer&#10;&#10;Description automatically generated"/>
+            <wp:cNvGraphicFramePr>
+              <a:graphicFrameLocks xmlns:a="http://schemas.openxmlformats.org/drawingml/2006/main" noChangeAspect="1"/>
+            </wp:cNvGraphicFramePr>
+            <a:graphic xmlns:a="http://schemas.openxmlformats.org/drawingml/2006/main">
+              <a:graphicData uri="http://schemas.openxmlformats.org/drawingml/2006/picture">
+                <pic:pic xmlns:pic="http://schemas.openxmlformats.org/drawingml/2006/picture">
+                  <pic:nvPicPr>
+                    <pic:cNvPr id="24" name="Picture 24" descr="A screenshot of a computer&#10;&#10;Description automatically generated"/>
+                    <pic:cNvPicPr/>
+                  </pic:nvPicPr>
+                  <pic:blipFill>
+                    <a:blip r:embed="rId25"/>
+                    <a:stretch>
+                      <a:fillRect/>
+                    </a:stretch>
+                  </pic:blipFill>
+                  <pic:spPr>
+                    <a:xfrm>
+                      <a:off x="0" y="0"/>
+                      <a:ext cx="5943600" cy="3277235"/>
+                    </a:xfrm>
+                    <a:prstGeom prst="rect">
+                      <a:avLst/>
+                    </a:prstGeom>
+                  </pic:spPr>
+                </pic:pic>
+              </a:graphicData>
+            </a:graphic>
+          </wp:inline>
+        </w:drawing>
+      </w:r>
+    </w:p>
+    <w:p>
+      <w:pPr>
+        <w:rPr>
+          <w:b/>
+          <w:bCs/>
+          <w:color w:val="000000"/>
+          <w:sz w:val="28"/>
+        </w:rPr>
+      </w:pPr>
+      <w:r>
+        <w:rPr>
+          <w:b/>
+          <w:bCs/>
+          <w:color w:val="000000"/>
+          <w:sz w:val="28"/>
+        </w:rPr>
+        <w:lastRenderedPageBreak/>
+        <w:drawing>
+          <wp:inline distT="0" distB="0" distL="0" distR="0" wp14:anchorId="3E8C460E" wp14:editId="686A8435">
+            <wp:extent cx="5943600" cy="3349625"/>
+            <wp:effectExtent l="0" t="0" r="0" b="3175"/>
+            <wp:docPr id="25" name="Picture 25" descr="A screenshot of a computer&#10;&#10;Description automatically generated"/>
+            <wp:cNvGraphicFramePr>
+              <a:graphicFrameLocks xmlns:a="http://schemas.openxmlformats.org/drawingml/2006/main" noChangeAspect="1"/>
+            </wp:cNvGraphicFramePr>
+            <a:graphic xmlns:a="http://schemas.openxmlformats.org/drawingml/2006/main">
+              <a:graphicData uri="http://schemas.openxmlformats.org/drawingml/2006/picture">
+                <pic:pic xmlns:pic="http://schemas.openxmlformats.org/drawingml/2006/picture">
+                  <pic:nvPicPr>
+                    <pic:cNvPr id="25" name="Picture 25" descr="A screenshot of a computer&#10;&#10;Description automatically generated"/>
+                    <pic:cNvPicPr/>
+                  </pic:nvPicPr>
+                  <pic:blipFill>
+                    <a:blip r:embed="rId26"/>
+                    <a:stretch>
+                      <a:fillRect/>
+                    </a:stretch>
+                  </pic:blipFill>
+                  <pic:spPr>
+                    <a:xfrm>
+                      <a:off x="0" y="0"/>
+                      <a:ext cx="5943600" cy="3349625"/>
+                    </a:xfrm>
+                    <a:prstGeom prst="rect">
+                      <a:avLst/>
+                    </a:prstGeom>
+                  </pic:spPr>
+                </pic:pic>
+              </a:graphicData>
+            </a:graphic>
+          </wp:inline>
+        </w:drawing>
+      </w:r>
+    </w:p>
+    <w:p>
+      <w:pPr>
+        <w:rPr>
+          <w:b/>
+          <w:bCs/>
+          <w:color w:val="000000"/>
+          <w:sz w:val="28"/>
+        </w:rPr>
+      </w:pPr>
+      <w:r>
+        <w:rPr>
+          <w:b/>
+          <w:bCs/>
+          <w:color w:val="000000"/>
+          <w:sz w:val="28"/>
+        </w:rPr>
+        <w:drawing>
+          <wp:inline distT="0" distB="0" distL="0" distR="0" wp14:anchorId="648A3419" wp14:editId="23C9CC3B">
+            <wp:extent cx="5943600" cy="2949575"/>
+            <wp:effectExtent l="0" t="0" r="0" b="3175"/>
+            <wp:docPr id="23" name="Picture 23" descr="A screenshot of a computer&#10;&#10;Description automatically generated"/>
+            <wp:cNvGraphicFramePr>
+              <a:graphicFrameLocks xmlns:a="http://schemas.openxmlformats.org/drawingml/2006/main" noChangeAspect="1"/>
+            </wp:cNvGraphicFramePr>
+            <a:graphic xmlns:a="http://schemas.openxmlformats.org/drawingml/2006/main">
+              <a:graphicData uri="http://schemas.openxmlformats.org/drawingml/2006/picture">
+                <pic:pic xmlns:pic="http://schemas.openxmlformats.org/drawingml/2006/picture">
+                  <pic:nvPicPr>
+                    <pic:cNvPr id="23" name="Picture 23" descr="A screenshot of a computer&#10;&#10;Description automatically generated"/>
+                    <pic:cNvPicPr/>
+                  </pic:nvPicPr>
+                  <pic:blipFill>
+                    <a:blip r:embed="rId27"/>
+                    <a:stretch>
+                      <a:fillRect/>
+                    </a:stretch>
+                  </pic:blipFill>
+                  <pic:spPr>
+                    <a:xfrm>
+                      <a:off x="0" y="0"/>
+                      <a:ext cx="5943600" cy="2949575"/>
+                    </a:xfrm>
+                    <a:prstGeom prst="rect">
+                      <a:avLst/>
+                    </a:prstGeom>
+                  </pic:spPr>
+                </pic:pic>
+              </a:graphicData>
+            </a:graphic>
+          </wp:inline>
+        </w:drawing>
+      </w:r>
+    </w:p>
+    <w:p>
+      <w:pPr>
+        <w:rPr>
+          <w:b/>
+          <w:bCs/>
+          <w:color w:val="000000"/>
+          <w:sz w:val="28"/>
+        </w:rPr>
+      </w:pPr>
+      <w:r>
+        <w:rPr>
+          <w:b/>
+          <w:bCs/>
+          <w:color w:val="000000"/>
+          <w:sz w:val="28"/>
+        </w:rPr>
+        <w:lastRenderedPageBreak/>
+        <w:drawing>
+          <wp:inline distT="0" distB="0" distL="0" distR="0" wp14:anchorId="69041E8D" wp14:editId="63373A1C">
+            <wp:extent cx="5943600" cy="3178810"/>
+            <wp:effectExtent l="0" t="0" r="0" b="2540"/>
+            <wp:docPr id="26" name="Picture 26" descr="A screenshot of a computer&#10;&#10;Description automatically generated"/>
+            <wp:cNvGraphicFramePr>
+              <a:graphicFrameLocks xmlns:a="http://schemas.openxmlformats.org/drawingml/2006/main" noChangeAspect="1"/>
+            </wp:cNvGraphicFramePr>
+            <a:graphic xmlns:a="http://schemas.openxmlformats.org/drawingml/2006/main">
+              <a:graphicData uri="http://schemas.openxmlformats.org/drawingml/2006/picture">
+                <pic:pic xmlns:pic="http://schemas.openxmlformats.org/drawingml/2006/picture">
+                  <pic:nvPicPr>
+                    <pic:cNvPr id="26" name="Picture 26" descr="A screenshot of a computer&#10;&#10;Description automatically generated"/>
+                    <pic:cNvPicPr/>
+                  </pic:nvPicPr>
+                  <pic:blipFill>
+                    <a:blip r:embed="rId28"/>
+                    <a:stretch>
+                      <a:fillRect/>
+                    </a:stretch>
+                  </pic:blipFill>
+                  <pic:spPr>
+                    <a:xfrm>
+                      <a:off x="0" y="0"/>
+                      <a:ext cx="5943600" cy="3178810"/>
+                    </a:xfrm>
+                    <a:prstGeom prst="rect">
+                      <a:avLst/>
+                    </a:prstGeom>
+                  </pic:spPr>
+                </pic:pic>
+              </a:graphicData>
+            </a:graphic>
+          </wp:inline>
+        </w:drawing>
+      </w:r>
+    </w:p>
+    <w:p>
+      <w:pPr>
+        <w:rPr>
+          <w:b/>
+          <w:bCs/>
+          <w:color w:val="000000"/>
+          <w:sz w:val="28"/>
+        </w:rPr>
+      </w:pPr>
+      <w:r>
+        <w:rPr>
+          <w:b/>
+          <w:bCs/>
+          <w:color w:val="000000"/>
+          <w:sz w:val="28"/>
+        </w:rPr>
+        <w:drawing>
+          <wp:inline distT="0" distB="0" distL="0" distR="0" wp14:anchorId="11C3876D" wp14:editId="7EA95048">
+            <wp:extent cx="5943600" cy="3487420"/>
+            <wp:effectExtent l="0" t="0" r="0" b="0"/>
+            <wp:docPr id="27" name="Picture 27" descr="A screenshot of a computer&#10;&#10;Description automatically generated"/>
+            <wp:cNvGraphicFramePr>
+              <a:graphicFrameLocks xmlns:a="http://schemas.openxmlformats.org/drawingml/2006/main" noChangeAspect="1"/>
+            </wp:cNvGraphicFramePr>
+            <a:graphic xmlns:a="http://schemas.openxmlformats.org/drawingml/2006/main">
+              <a:graphicData uri="http://schemas.openxmlformats.org/drawingml/2006/picture">
+                <pic:pic xmlns:pic="http://schemas.openxmlformats.org/drawingml/2006/picture">
+                  <pic:nvPicPr>
+                    <pic:cNvPr id="27" name="Picture 27" descr="A screenshot of a computer&#10;&#10;Description automatically generated"/>
+                    <pic:cNvPicPr/>
+                  </pic:nvPicPr>
+                  <pic:blipFill>
+                    <a:blip r:embed="rId29"/>
+                    <a:stretch>
+                      <a:fillRect/>
+                    </a:stretch>
+                  </pic:blipFill>
+                  <pic:spPr>
+                    <a:xfrm>
+                      <a:off x="0" y="0"/>
+                      <a:ext cx="5943600" cy="3487420"/>
+                    </a:xfrm>
+                    <a:prstGeom prst="rect">
+                      <a:avLst/>
+                    </a:prstGeom>
+                  </pic:spPr>
+                </pic:pic>
+              </a:graphicData>
+            </a:graphic>
+          </wp:inline>
+        </w:drawing>
+      </w:r>
+    </w:p>
+    <w:p>
+      <w:pPr>
+        <w:rPr>
+          <w:b/>
+          <w:bCs/>
+          <w:color w:val="000000"/>
+          <w:sz w:val="28"/>
+        </w:rPr>
+      </w:pPr>
+      <w:r>
+        <w:rPr>
+          <w:b/>
+          <w:bCs/>
+          <w:color w:val="000000"/>
+          <w:sz w:val="28"/>
+        </w:rPr>
+        <w:lastRenderedPageBreak/>
+        <w:drawing>
+          <wp:inline distT="0" distB="0" distL="0" distR="0" wp14:anchorId="15596E86" wp14:editId="5E67EF3A">
+            <wp:extent cx="5943600" cy="2961640"/>
+            <wp:effectExtent l="0" t="0" r="0" b="0"/>
+            <wp:docPr id="28" name="Picture 28" descr="A screenshot of a computer&#10;&#10;Description automatically generated"/>
+            <wp:cNvGraphicFramePr>
+              <a:graphicFrameLocks xmlns:a="http://schemas.openxmlformats.org/drawingml/2006/main" noChangeAspect="1"/>
+            </wp:cNvGraphicFramePr>
+            <a:graphic xmlns:a="http://schemas.openxmlformats.org/drawingml/2006/main">
+              <a:graphicData uri="http://schemas.openxmlformats.org/drawingml/2006/picture">
+                <pic:pic xmlns:pic="http://schemas.openxmlformats.org/drawingml/2006/picture">
+                  <pic:nvPicPr>
+                    <pic:cNvPr id="28" name="Picture 28" descr="A screenshot of a computer&#10;&#10;Description automatically generated"/>
+                    <pic:cNvPicPr/>
+                  </pic:nvPicPr>
+                  <pic:blipFill>
+                    <a:blip r:embed="rId30"/>
+                    <a:stretch>
+                      <a:fillRect/>
+                    </a:stretch>
+                  </pic:blipFill>
+                  <pic:spPr>
+                    <a:xfrm>
+                      <a:off x="0" y="0"/>
+                      <a:ext cx="5943600" cy="2961640"/>
+                    </a:xfrm>
+                    <a:prstGeom prst="rect">
+                      <a:avLst/>
+                    </a:prstGeom>
+                  </pic:spPr>
+                </pic:pic>
+              </a:graphicData>
+            </a:graphic>
+          </wp:inline>
+        </w:drawing>
+      </w:r>
+    </w:p>
+    <w:p>
+      <w:pPr>
+        <w:rPr>
+          <w:b/>
+          <w:bCs/>
+          <w:color w:val="000000"/>
+          <w:sz w:val="28"/>
+        </w:rPr>
+      </w:pPr>
+      <w:r>
+        <w:rPr>
+          <w:b/>
+          <w:bCs/>
+          <w:color w:val="000000"/>
+          <w:sz w:val="28"/>
+        </w:rPr>
+        <w:drawing>
+          <wp:inline distT="0" distB="0" distL="0" distR="0" wp14:anchorId="659966A2" wp14:editId="47599810">
+            <wp:extent cx="5943600" cy="4258310"/>
+            <wp:effectExtent l="0" t="0" r="0" b="8890"/>
+            <wp:docPr id="29" name="Picture 29" descr="A screenshot of a computer&#10;&#10;Description automatically generated"/>
+            <wp:cNvGraphicFramePr>
+              <a:graphicFrameLocks xmlns:a="http://schemas.openxmlformats.org/drawingml/2006/main" noChangeAspect="1"/>
+            </wp:cNvGraphicFramePr>
+            <a:graphic xmlns:a="http://schemas.openxmlformats.org/drawingml/2006/main">
+              <a:graphicData uri="http://schemas.openxmlformats.org/drawingml/2006/picture">
+                <pic:pic xmlns:pic="http://schemas.openxmlformats.org/drawingml/2006/picture">
+                  <pic:nvPicPr>
+                    <pic:cNvPr id="29" name="Picture 29" descr="A screenshot of a computer&#10;&#10;Description automatically generated"/>
+                    <pic:cNvPicPr/>
+                  </pic:nvPicPr>
+                  <pic:blipFill>
+                    <a:blip r:embed="rId31"/>
+                    <a:stretch>
+                      <a:fillRect/>
+                    </a:stretch>
+                  </pic:blipFill>
+                  <pic:spPr>
+                    <a:xfrm>
+                      <a:off x="0" y="0"/>
+                      <a:ext cx="5943600" cy="4258310"/>
+                    </a:xfrm>
+                    <a:prstGeom prst="rect">
+                      <a:avLst/>
+                    </a:prstGeom>
+                  </pic:spPr>
+                </pic:pic>
+              </a:graphicData>
+            </a:graphic>
+          </wp:inline>
+        </w:drawing>
+      </w:r>
+    </w:p>
+    <w:p>
+      <w:pPr>
+        <w:rPr>
+          <w:b/>
+          <w:bCs/>
+          <w:color w:val="000000"/>
+          <w:sz w:val="28"/>
+        </w:rPr>
+      </w:pPr>
+      <w:r>
+        <w:rPr>
+          <w:b/>
+          <w:bCs/>
+          <w:color w:val="000000"/>
+          <w:sz w:val="28"/>
+        </w:rPr>
+        <w:lastRenderedPageBreak/>
+        <w:drawing>
+          <wp:inline distT="0" distB="0" distL="0" distR="0" wp14:anchorId="5CF5B596" wp14:editId="39CCAC40">
+            <wp:extent cx="5943600" cy="3037205"/>
+            <wp:effectExtent l="0" t="0" r="0" b="0"/>
+            <wp:docPr id="30" name="Picture 30" descr="A screenshot of a computer&#10;&#10;Description automatically generated"/>
+            <wp:cNvGraphicFramePr>
+              <a:graphicFrameLocks xmlns:a="http://schemas.openxmlformats.org/drawingml/2006/main" noChangeAspect="1"/>
+            </wp:cNvGraphicFramePr>
+            <a:graphic xmlns:a="http://schemas.openxmlformats.org/drawingml/2006/main">
+              <a:graphicData uri="http://schemas.openxmlformats.org/drawingml/2006/picture">
+                <pic:pic xmlns:pic="http://schemas.openxmlformats.org/drawingml/2006/picture">
+                  <pic:nvPicPr>
+                    <pic:cNvPr id="30" name="Picture 30" descr="A screenshot of a computer&#10;&#10;Description automatically generated"/>
+                    <pic:cNvPicPr/>
+                  </pic:nvPicPr>
+                  <pic:blipFill>
+                    <a:blip r:embed="rId32"/>
+                    <a:stretch>
+                      <a:fillRect/>
+                    </a:stretch>
+                  </pic:blipFill>
+                  <pic:spPr>
+                    <a:xfrm>
+                      <a:off x="0" y="0"/>
+                      <a:ext cx="5943600" cy="3037205"/>
+                    </a:xfrm>
+                    <a:prstGeom prst="rect">
+                      <a:avLst/>
+                    </a:prstGeom>
+                  </pic:spPr>
+                </pic:pic>
+              </a:graphicData>
+            </a:graphic>
+          </wp:inline>
+        </w:drawing>
+      </w:r>
+    </w:p>
+    <w:p>
+      <w:pPr>
+        <w:rPr>
+          <w:b/>
+          <w:bCs/>
+          <w:color w:val="000000"/>
+          <w:sz w:val="28"/>
+        </w:rPr>
+      </w:pPr>
+      <w:r>
+        <w:rPr>
+          <w:b/>
+          <w:bCs/>
+          <w:color w:val="000000"/>
+          <w:sz w:val="28"/>
+        </w:rPr>
+        <w:drawing>
+          <wp:inline distT="0" distB="0" distL="0" distR="0" wp14:anchorId="6E0A759E" wp14:editId="3DE90BD8">
+            <wp:extent cx="5943600" cy="2418715"/>
+            <wp:effectExtent l="0" t="0" r="0" b="635"/>
+            <wp:docPr id="31" name="Picture 31" descr="A screenshot of a computer&#10;&#10;Description automatically generated"/>
+            <wp:cNvGraphicFramePr>
+              <a:graphicFrameLocks xmlns:a="http://schemas.openxmlformats.org/drawingml/2006/main" noChangeAspect="1"/>
+            </wp:cNvGraphicFramePr>
+            <a:graphic xmlns:a="http://schemas.openxmlformats.org/drawingml/2006/main">
+              <a:graphicData uri="http://schemas.openxmlformats.org/drawingml/2006/picture">
+                <pic:pic xmlns:pic="http://schemas.openxmlformats.org/drawingml/2006/picture">
+                  <pic:nvPicPr>
+                    <pic:cNvPr id="31" name="Picture 31" descr="A screenshot of a computer&#10;&#10;Description automatically generated"/>
+                    <pic:cNvPicPr/>
+                  </pic:nvPicPr>
+                  <pic:blipFill>
+                    <a:blip r:embed="rId33"/>
+                    <a:stretch>
+                      <a:fillRect/>
+                    </a:stretch>
+                  </pic:blipFill>
+                  <pic:spPr>
+                    <a:xfrm>
+                      <a:off x="0" y="0"/>
+                      <a:ext cx="5943600" cy="2418715"/>
+                    </a:xfrm>
+                    <a:prstGeom prst="rect">
+                      <a:avLst/>
+                    </a:prstGeom>
+                  </pic:spPr>
+                </pic:pic>
+              </a:graphicData>
+            </a:graphic>
+          </wp:inline>
+        </w:drawing>
+      </w:r>
+    </w:p>
+    <w:p>
+      <w:pPr>
+        <w:rPr>
+          <w:b/>
+          <w:bCs/>
+          <w:color w:val="000000"/>
+          <w:sz w:val="28"/>
+        </w:rPr>
+      </w:pPr>
+      <w:r>
+        <w:rPr>
+          <w:b/>
+          <w:bCs/>
+          <w:color w:val="000000"/>
+          <w:sz w:val="28"/>
+        </w:rPr>
+        <w:lastRenderedPageBreak/>
+        <w:drawing>
+          <wp:inline distT="0" distB="0" distL="0" distR="0" wp14:anchorId="3B30D600" wp14:editId="12CA00A1">
+            <wp:extent cx="5943600" cy="4775835"/>
+            <wp:effectExtent l="0" t="0" r="0" b="5715"/>
+            <wp:docPr id="32" name="Picture 32" descr="A screenshot of a computer&#10;&#10;Description automatically generated"/>
+            <wp:cNvGraphicFramePr>
+              <a:graphicFrameLocks xmlns:a="http://schemas.openxmlformats.org/drawingml/2006/main" noChangeAspect="1"/>
+            </wp:cNvGraphicFramePr>
+            <a:graphic xmlns:a="http://schemas.openxmlformats.org/drawingml/2006/main">
+              <a:graphicData uri="http://schemas.openxmlformats.org/drawingml/2006/picture">
+                <pic:pic xmlns:pic="http://schemas.openxmlformats.org/drawingml/2006/picture">
+                  <pic:nvPicPr>
+                    <pic:cNvPr id="32" name="Picture 32" descr="A screenshot of a computer&#10;&#10;Description automatically generated"/>
+                    <pic:cNvPicPr/>
+                  </pic:nvPicPr>
+                  <pic:blipFill>
+                    <a:blip r:embed="rId34"/>
+                    <a:stretch>
+                      <a:fillRect/>
+                    </a:stretch>
+                  </pic:blipFill>
+                  <pic:spPr>
+                    <a:xfrm>
+                      <a:off x="0" y="0"/>
+                      <a:ext cx="5943600" cy="4775835"/>
+                    </a:xfrm>
+                    <a:prstGeom prst="rect">
+                      <a:avLst/>
+                    </a:prstGeom>
+                  </pic:spPr>
+                </pic:pic>
+              </a:graphicData>
+            </a:graphic>
+          </wp:inline>
+        </w:drawing>
+      </w:r>
+    </w:p>
+    <w:p>
+      <w:pPr>
+        <w:rPr>
+          <w:b/>
+          <w:bCs/>
+          <w:color w:val="000000"/>
+          <w:sz w:val="28"/>
+        </w:rPr>
+      </w:pPr>
+      <w:r>
+        <w:rPr>
+          <w:b/>
+          <w:bCs/>
+          <w:color w:val="000000"/>
+          <w:sz w:val="28"/>
+        </w:rPr>
+        <w:lastRenderedPageBreak/>
+        <w:drawing>
+          <wp:inline distT="0" distB="0" distL="0" distR="0" wp14:anchorId="56BD12BB" wp14:editId="2E846474">
+            <wp:extent cx="5792008" cy="3810532"/>
+            <wp:effectExtent l="0" t="0" r="0" b="0"/>
+            <wp:docPr id="33" name="Picture 33" descr="A screenshot of a computer&#10;&#10;Description automatically generated"/>
+            <wp:cNvGraphicFramePr>
+              <a:graphicFrameLocks xmlns:a="http://schemas.openxmlformats.org/drawingml/2006/main" noChangeAspect="1"/>
+            </wp:cNvGraphicFramePr>
+            <a:graphic xmlns:a="http://schemas.openxmlformats.org/drawingml/2006/main">
+              <a:graphicData uri="http://schemas.openxmlformats.org/drawingml/2006/picture">
+                <pic:pic xmlns:pic="http://schemas.openxmlformats.org/drawingml/2006/picture">
+                  <pic:nvPicPr>
+                    <pic:cNvPr id="33" name="Picture 33" descr="A screenshot of a computer&#10;&#10;Description automatically generated"/>
+                    <pic:cNvPicPr/>
+                  </pic:nvPicPr>
+                  <pic:blipFill>
+                    <a:blip r:embed="rId35"/>
+                    <a:stretch>
+                      <a:fillRect/>
+                    </a:stretch>
+                  </pic:blipFill>
+                  <pic:spPr>
+                    <a:xfrm>
+                      <a:off x="0" y="0"/>
+                      <a:ext cx="5792008" cy="3810532"/>
+                    </a:xfrm>
+                    <a:prstGeom prst="rect">
+                      <a:avLst/>
+                    </a:prstGeom>
+                  </pic:spPr>
+                </pic:pic>
+              </a:graphicData>
+            </a:graphic>
+          </wp:inline>
+        </w:drawing>
+      </w:r>
+    </w:p>
+    <w:p>
+      <w:pPr>
+        <w:rPr>
+          <w:b/>
+          <w:bCs/>
+          <w:color w:val="000000"/>
+          <w:sz w:val="28"/>
+        </w:rPr>
+      </w:pPr>
+      <w:r>
+        <w:rPr>
+          <w:b/>
+          <w:bCs/>
+          <w:color w:val="000000"/>
+          <w:sz w:val="28"/>
+        </w:rPr>
+        <w:drawing>
+          <wp:inline distT="0" distB="0" distL="0" distR="0" wp14:anchorId="1322D3CE" wp14:editId="39542177">
+            <wp:extent cx="5943600" cy="3325495"/>
+            <wp:effectExtent l="0" t="0" r="0" b="8255"/>
+            <wp:docPr id="34" name="Picture 34" descr="A screenshot of a computer&#10;&#10;Description automatically generated"/>
+            <wp:cNvGraphicFramePr>
+              <a:graphicFrameLocks xmlns:a="http://schemas.openxmlformats.org/drawingml/2006/main" noChangeAspect="1"/>
+            </wp:cNvGraphicFramePr>
+            <a:graphic xmlns:a="http://schemas.openxmlformats.org/drawingml/2006/main">
+              <a:graphicData uri="http://schemas.openxmlformats.org/drawingml/2006/picture">
+                <pic:pic xmlns:pic="http://schemas.openxmlformats.org/drawingml/2006/picture">
+                  <pic:nvPicPr>
+                    <pic:cNvPr id="34" name="Picture 34" descr="A screenshot of a computer&#10;&#10;Description automatically generated"/>
+                    <pic:cNvPicPr/>
+                  </pic:nvPicPr>
+                  <pic:blipFill>
+                    <a:blip r:embed="rId36"/>
+                    <a:stretch>
+                      <a:fillRect/>
+                    </a:stretch>
+                  </pic:blipFill>
+                  <pic:spPr>
+                    <a:xfrm>
+                      <a:off x="0" y="0"/>
+                      <a:ext cx="5943600" cy="3325495"/>
+                    </a:xfrm>
+                    <a:prstGeom prst="rect">
+                      <a:avLst/>
+                    </a:prstGeom>
+                  </pic:spPr>
+                </pic:pic>
+              </a:graphicData>
+            </a:graphic>
+          </wp:inline>
+        </w:drawing>
+      </w:r>
+    </w:p>
+    <w:p>
+      <w:pPr>
+        <w:rPr>
+          <w:b/>
+          <w:bCs/>
+          <w:color w:val="000000"/>
+          <w:sz w:val="28"/>
+        </w:rPr>
+      </w:pPr>
+      <w:r>
+        <w:rPr>
+          <w:b/>
+          <w:bCs/>
+          <w:color w:val="000000"/>
+          <w:sz w:val="28"/>
+        </w:rPr>
+        <w:t>5.12. Managing Object Properties</w:t>
+      </w:r>
+    </w:p>
+    <w:p>
+      <w:pPr>
+        <w:rPr>
+          <w:b/>
+          <w:bCs/>
+          <w:color w:val="000000"/>
+          <w:sz w:val="28"/>
+        </w:rPr>
+      </w:pPr>
+      <w:r>
+        <w:rPr>
+          <w:b/>
+          <w:bCs/>
+          <w:color w:val="000000"/>
+          <w:sz w:val="28"/>
+        </w:rPr>
+        <w:lastRenderedPageBreak/>
+        <w:drawing>
+          <wp:inline distT="0" distB="0" distL="0" distR="0" wp14:anchorId="52081CA1" wp14:editId="45985A81">
+            <wp:extent cx="5943600" cy="4603750"/>
+            <wp:effectExtent l="0" t="0" r="0" b="6350"/>
+            <wp:docPr id="35" name="Picture 35" descr="A screenshot of a computer&#10;&#10;Description automatically generated"/>
+            <wp:cNvGraphicFramePr>
+              <a:graphicFrameLocks xmlns:a="http://schemas.openxmlformats.org/drawingml/2006/main" noChangeAspect="1"/>
+            </wp:cNvGraphicFramePr>
+            <a:graphic xmlns:a="http://schemas.openxmlformats.org/drawingml/2006/main">
+              <a:graphicData uri="http://schemas.openxmlformats.org/drawingml/2006/picture">
+                <pic:pic xmlns:pic="http://schemas.openxmlformats.org/drawingml/2006/picture">
+                  <pic:nvPicPr>
+                    <pic:cNvPr id="35" name="Picture 35" descr="A screenshot of a computer&#10;&#10;Description automatically generated"/>
+                    <pic:cNvPicPr/>
+                  </pic:nvPicPr>
+                  <pic:blipFill>
+                    <a:blip r:embed="rId37"/>
+                    <a:stretch>
+                      <a:fillRect/>
+                    </a:stretch>
+                  </pic:blipFill>
+                  <pic:spPr>
+                    <a:xfrm>
+                      <a:off x="0" y="0"/>
+                      <a:ext cx="5943600" cy="4603750"/>
+                    </a:xfrm>
+                    <a:prstGeom prst="rect">
+                      <a:avLst/>
+                    </a:prstGeom>
+                  </pic:spPr>
+                </pic:pic>
+              </a:graphicData>
+            </a:graphic>
+          </wp:inline>
+        </w:drawing>
+      </w:r>
+    </w:p>
+    <w:p>
+      <w:pPr>
+        <w:rPr>
+          <w:b/>
+          <w:bCs/>
+          <w:color w:val="000000"/>
+          <w:sz w:val="28"/>
+        </w:rPr>
+      </w:pPr>
+    </w:p>
+    <w:p>
+      <w:pPr>
+        <w:rPr>
+          <w:b/>
+          <w:bCs/>
+          <w:color w:val="000000"/>
+          <w:sz w:val="28"/>
+        </w:rPr>
+      </w:pPr>
+      <w:r>
+        <w:rPr>
+          <w:b/>
+          <w:bCs/>
+          <w:color w:val="000000"/>
+          <w:sz w:val="28"/>
+        </w:rPr>
+        <w:t>5.13. Moving Active Directory Objects</w:t>
+      </w:r>
+    </w:p>
+    <w:p>
+      <w:pPr>
+        <w:rPr>
+          <w:b/>
+          <w:bCs/>
+          <w:color w:val="000000"/>
+          <w:sz w:val="28"/>
+        </w:rPr>
+      </w:pPr>
+      <w:r>
+        <w:rPr>
+          <w:b/>
+          <w:bCs/>
+          <w:color w:val="000000"/>
+          <w:sz w:val="28"/>
+        </w:rPr>
+        <w:lastRenderedPageBreak/>
+        <w:drawing>
+          <wp:inline distT="0" distB="0" distL="0" distR="0" wp14:anchorId="0E92F427" wp14:editId="4E48EBB9">
+            <wp:extent cx="5943600" cy="5196840"/>
+            <wp:effectExtent l="0" t="0" r="0" b="3810"/>
+            <wp:docPr id="36" name="Picture 36" descr="A screenshot of a computer&#10;&#10;Description automatically generated"/>
+            <wp:cNvGraphicFramePr>
+              <a:graphicFrameLocks xmlns:a="http://schemas.openxmlformats.org/drawingml/2006/main" noChangeAspect="1"/>
+            </wp:cNvGraphicFramePr>
+            <a:graphic xmlns:a="http://schemas.openxmlformats.org/drawingml/2006/main">
+              <a:graphicData uri="http://schemas.openxmlformats.org/drawingml/2006/picture">
+                <pic:pic xmlns:pic="http://schemas.openxmlformats.org/drawingml/2006/picture">
+                  <pic:nvPicPr>
+                    <pic:cNvPr id="36" name="Picture 36" descr="A screenshot of a computer&#10;&#10;Description automatically generated"/>
+                    <pic:cNvPicPr/>
+                  </pic:nvPicPr>
+                  <pic:blipFill>
+                    <a:blip r:embed="rId38"/>
+                    <a:stretch>
+                      <a:fillRect/>
+                    </a:stretch>
+                  </pic:blipFill>
+                  <pic:spPr>
+                    <a:xfrm>
+                      <a:off x="0" y="0"/>
+                      <a:ext cx="5943600" cy="5196840"/>
+                    </a:xfrm>
+                    <a:prstGeom prst="rect">
+                      <a:avLst/>
+                    </a:prstGeom>
+                  </pic:spPr>
+                </pic:pic>
+              </a:graphicData>
+            </a:graphic>
+          </wp:inline>
+        </w:drawing>
+      </w:r>
+    </w:p>
+    <w:p>
+      <w:pPr>
+        <w:rPr>
+          <w:b/>
+          <w:bCs/>
+          <w:color w:val="000000"/>
+          <w:sz w:val="28"/>
+        </w:rPr>
+      </w:pPr>
+      <w:r>
+        <w:rPr>
+          <w:b/>
+          <w:bCs/>
+          <w:color w:val="000000"/>
+          <w:sz w:val="28"/>
+        </w:rPr>
+        <w:t>5.14. Resetting an Existing Computer Account</w:t>
+      </w:r>
+    </w:p>
+    <w:p>
+      <w:pPr>
+        <w:rPr>
+          <w:b/>
+          <w:bCs/>
+          <w:color w:val="000000"/>
+          <w:sz w:val="28"/>
+        </w:rPr>
+      </w:pPr>
+      <w:r>
+        <w:rPr>
+          <w:b/>
+          <w:bCs/>
+          <w:color w:val="000000"/>
+          <w:sz w:val="28"/>
+        </w:rPr>
+        <w:t xml:space="preserve">5.15. Creating and Publishing a </w:t>
+      </w:r>
+      <w:proofErr w:type="gramStart"/>
+      <w:r>
+        <w:rPr>
+          <w:b/>
+          <w:bCs/>
+          <w:color w:val="000000"/>
+          <w:sz w:val="28"/>
+        </w:rPr>
+        <w:t>Printer</w:t>
+      </w:r>
+      <w:proofErr w:type="gramEnd"/>
+    </w:p>
+    <w:p>
+      <w:pPr>
+        <w:rPr>
+          <w:b/>
+          <w:bCs/>
+          <w:color w:val="000000"/>
+          <w:sz w:val="28"/>
+        </w:rPr>
+      </w:pPr>
+      <w:r>
+        <w:rPr>
+          <w:b/>
+          <w:bCs/>
+          <w:color w:val="000000"/>
+          <w:sz w:val="28"/>
+        </w:rPr>
+        <w:t>5.16. Creating and Publishing a Shared Folder</w:t>
+      </w:r>
+    </w:p>
+    <w:p>
+      <w:pPr>
+        <w:rPr>
+          <w:b/>
+          <w:bCs/>
+          <w:color w:val="000000"/>
+          <w:sz w:val="28"/>
+        </w:rPr>
+      </w:pPr>
+      <w:r>
+        <w:rPr>
+          <w:b/>
+          <w:bCs/>
+          <w:color w:val="000000"/>
+          <w:sz w:val="28"/>
+        </w:rPr>
+        <w:lastRenderedPageBreak/>
+        <w:drawing>
+          <wp:inline distT="0" distB="0" distL="0" distR="0" wp14:anchorId="17212600" wp14:editId="43EA9867">
+            <wp:extent cx="5943600" cy="4439285"/>
+            <wp:effectExtent l="0" t="0" r="0" b="0"/>
+            <wp:docPr id="37" name="Picture 37" descr="A screenshot of a computer&#10;&#10;Description automatically generated"/>
+            <wp:cNvGraphicFramePr>
+              <a:graphicFrameLocks xmlns:a="http://schemas.openxmlformats.org/drawingml/2006/main" noChangeAspect="1"/>
+            </wp:cNvGraphicFramePr>
+            <a:graphic xmlns:a="http://schemas.openxmlformats.org/drawingml/2006/main">
+              <a:graphicData uri="http://schemas.openxmlformats.org/drawingml/2006/picture">
+                <pic:pic xmlns:pic="http://schemas.openxmlformats.org/drawingml/2006/picture">
+                  <pic:nvPicPr>
+                    <pic:cNvPr id="37" name="Picture 37" descr="A screenshot of a computer&#10;&#10;Description automatically generated"/>
+                    <pic:cNvPicPr/>
+                  </pic:nvPicPr>
+                  <pic:blipFill>
+                    <a:blip r:embed="rId39"/>
+                    <a:stretch>
+                      <a:fillRect/>
+                    </a:stretch>
+                  </pic:blipFill>
+                  <pic:spPr>
+                    <a:xfrm>
+                      <a:off x="0" y="0"/>
+                      <a:ext cx="5943600" cy="4439285"/>
+                    </a:xfrm>
+                    <a:prstGeom prst="rect">
+                      <a:avLst/>
+                    </a:prstGeom>
+                  </pic:spPr>
+                </pic:pic>
+              </a:graphicData>
+            </a:graphic>
+          </wp:inline>
+        </w:drawing>
+      </w:r>
+    </w:p>
+    <w:p>
+      <w:pPr>
+        <w:rPr>
+          <w:b/>
+          <w:bCs/>
+          <w:color w:val="000000"/>
+          <w:sz w:val="28"/>
+        </w:rPr>
+      </w:pPr>
+      <w:r>
+        <w:rPr>
+          <w:b/>
+          <w:bCs/>
+          <w:color w:val="000000"/>
+          <w:sz w:val="28"/>
+        </w:rPr>
+        <w:lastRenderedPageBreak/>
+        <w:drawing>
+          <wp:inline distT="0" distB="0" distL="0" distR="0" wp14:anchorId="01834AB6" wp14:editId="3B26A8B0">
+            <wp:extent cx="5943600" cy="3900170"/>
+            <wp:effectExtent l="0" t="0" r="0" b="5080"/>
+            <wp:docPr id="38" name="Picture 38" descr="A computer screen with a computer screen&#10;&#10;Description automatically generated"/>
+            <wp:cNvGraphicFramePr>
+              <a:graphicFrameLocks xmlns:a="http://schemas.openxmlformats.org/drawingml/2006/main" noChangeAspect="1"/>
+            </wp:cNvGraphicFramePr>
+            <a:graphic xmlns:a="http://schemas.openxmlformats.org/drawingml/2006/main">
+              <a:graphicData uri="http://schemas.openxmlformats.org/drawingml/2006/picture">
+                <pic:pic xmlns:pic="http://schemas.openxmlformats.org/drawingml/2006/picture">
+                  <pic:nvPicPr>
+                    <pic:cNvPr id="38" name="Picture 38" descr="A computer screen with a computer screen&#10;&#10;Description automatically generated"/>
+                    <pic:cNvPicPr/>
+                  </pic:nvPicPr>
+                  <pic:blipFill>
+                    <a:blip r:embed="rId40"/>
+                    <a:stretch>
+                      <a:fillRect/>
+                    </a:stretch>
+                  </pic:blipFill>
+                  <pic:spPr>
+                    <a:xfrm>
+                      <a:off x="0" y="0"/>
+                      <a:ext cx="5943600" cy="3900170"/>
+                    </a:xfrm>
+                    <a:prstGeom prst="rect">
+                      <a:avLst/>
+                    </a:prstGeom>
+                  </pic:spPr>
+                </pic:pic>
+              </a:graphicData>
+            </a:graphic>
+          </wp:inline>
+        </w:drawing>
+      </w:r>
+    </w:p>
+    <w:p>
+      <w:pPr>
+        <w:shd w:val="clear" w:color="auto" w:fill="FFFFFF"/>
+        <w:spacing w:before="400" w:after="0" w:line="240" w:lineRule="auto"/>
+        <w:outlineLvl w:val="0"/>
+        <w:rPr>
+          <w:rFonts w:ascii="Times New Roman" w:eastAsia="Times New Roman" w:hAnsi="Times New Roman" w:cs="Times New Roman"/>
+          <w:b/>
+          <w:bCs/>
+          <w:kern w:val="36"/>
+          <w:sz w:val="48"/>
+          <w:szCs w:val="48"/>
+          <w:lang w:bidi="ar-SA"/>
+        </w:rPr>
+      </w:pPr>
+      <w:r>
+        <w:rPr>
+          <w:rFonts w:ascii="Times New Roman" w:eastAsia="Times New Roman" w:hAnsi="Times New Roman" w:cs="Times New Roman"/>
+          <w:b/>
+          <w:bCs/>
+          <w:color w:val="000000"/>
+          <w:kern w:val="36"/>
+          <w:sz w:val="28"/>
+          <w:lang w:bidi="ar-SA"/>
+        </w:rPr>
+        <w:t>6. DHCP</w:t>
+      </w:r>
+      <w:r>
+        <w:rPr>
+          <w:rFonts w:ascii="Times New Roman" w:eastAsia="Times New Roman" w:hAnsi="Times New Roman" w:cs="Times New Roman"/>
+          <w:color w:val="000000"/>
+          <w:kern w:val="36"/>
+          <w:sz w:val="28"/>
+          <w:lang w:bidi="ar-SA"/>
+        </w:rPr>
+        <w:t> </w:t>
+      </w:r>
+    </w:p>
+    <w:p>
+      <w:pPr>
+        <w:shd w:val="clear" w:color="auto" w:fill="FFFFFF"/>
+        <w:spacing w:after="120" w:line="240" w:lineRule="auto"/>
+        <w:outlineLvl w:val="1"/>
+        <w:rPr>
+          <w:rFonts w:ascii="Times New Roman" w:eastAsia="Times New Roman" w:hAnsi="Times New Roman" w:cs="Times New Roman"/>
+          <w:b/>
+          <w:bCs/>
+          <w:sz w:val="36"/>
+          <w:szCs w:val="36"/>
+          <w:lang w:bidi="ar-SA"/>
+        </w:rPr>
+      </w:pPr>
+      <w:r>
+        <w:rPr>
+          <w:rFonts w:ascii="Times New Roman" w:eastAsia="Times New Roman" w:hAnsi="Times New Roman" w:cs="Times New Roman"/>
+          <w:b/>
+          <w:bCs/>
+          <w:color w:val="000000"/>
+          <w:sz w:val="28"/>
+          <w:lang w:bidi="ar-SA"/>
+        </w:rPr>
+        <w:t>6.1. Installing the DHCP Service</w:t>
+      </w:r>
+    </w:p>
+    <w:p>
+      <w:pPr>
+        <w:rPr>
+          <w:b/>
+          <w:bCs/>
+          <w:color w:val="000000"/>
+          <w:sz w:val="28"/>
+        </w:rPr>
+      </w:pPr>
+      <w:r>
+        <w:rPr>
+          <w:b/>
+          <w:bCs/>
+          <w:color w:val="000000"/>
+          <w:sz w:val="28"/>
+        </w:rPr>
+        <w:drawing>
+          <wp:inline distT="0" distB="0" distL="0" distR="0" wp14:anchorId="5A6914AF" wp14:editId="64716790">
+            <wp:extent cx="5943600" cy="3481705"/>
+            <wp:effectExtent l="0" t="0" r="0" b="4445"/>
+            <wp:docPr id="39" name="Picture 39" descr="A screenshot of a computer&#10;&#10;Description automatically generated"/>
+            <wp:cNvGraphicFramePr>
+              <a:graphicFrameLocks xmlns:a="http://schemas.openxmlformats.org/drawingml/2006/main" noChangeAspect="1"/>
+            </wp:cNvGraphicFramePr>
+            <a:graphic xmlns:a="http://schemas.openxmlformats.org/drawingml/2006/main">
+              <a:graphicData uri="http://schemas.openxmlformats.org/drawingml/2006/picture">
+                <pic:pic xmlns:pic="http://schemas.openxmlformats.org/drawingml/2006/picture">
+                  <pic:nvPicPr>
+                    <pic:cNvPr id="39" name="Picture 39" descr="A screenshot of a computer&#10;&#10;Description automatically generated"/>
+                    <pic:cNvPicPr/>
+                  </pic:nvPicPr>
+                  <pic:blipFill>
+                    <a:blip r:embed="rId41"/>
+                    <a:stretch>
+                      <a:fillRect/>
+                    </a:stretch>
+                  </pic:blipFill>
+                  <pic:spPr>
+                    <a:xfrm>
+                      <a:off x="0" y="0"/>
+                      <a:ext cx="5943600" cy="3481705"/>
+                    </a:xfrm>
+                    <a:prstGeom prst="rect">
+                      <a:avLst/>
+                    </a:prstGeom>
+                  </pic:spPr>
+                </pic:pic>
+              </a:graphicData>
+            </a:graphic>
+          </wp:inline>
+        </w:drawing>
+      </w:r>
+    </w:p>
+    <w:p>
+      <w:pPr>
+        <w:pStyle w:val="Heading2"/>
+        <w:shd w:val="clear" w:color="auto" w:fill="FFFFFF"/>
+        <w:spacing w:before="360" w:beforeAutospacing="0" w:after="120" w:afterAutospacing="0"/>
+      </w:pPr>
+      <w:r>
+        <w:rPr>
+          <w:color w:val="000000"/>
+          <w:sz w:val="28"/>
+          <w:szCs w:val="28"/>
+        </w:rPr>
+        <w:lastRenderedPageBreak/>
+        <w:t>6.2. Authorizing a DHCP Server</w:t>
+      </w:r>
+    </w:p>
+    <w:p>
+      <w:pPr>
+        <w:rPr>
+          <w:b/>
+          <w:bCs/>
+          <w:color w:val="000000"/>
+          <w:sz w:val="28"/>
+        </w:rPr>
+      </w:pPr>
+    </w:p>
+    <w:p>
+      <w:pPr>
+        <w:rPr>
+          <w:b/>
+          <w:bCs/>
+          <w:color w:val="000000"/>
+          <w:sz w:val="28"/>
+        </w:rPr>
+      </w:pPr>
     </w:p>
     <w:p>
       <w:pPr>
@@ -1071,6 +2946,47 @@
     <w:name w:val="Normal"/>
     <w:qFormat/>
   </w:style>
+  <w:style w:type="paragraph" w:styleId="Heading1">
+    <w:name w:val="heading 1"/>
+    <w:basedOn w:val="Normal"/>
+    <w:link w:val="Heading1Char"/>
+    <w:uiPriority w:val="9"/>
+    <w:qFormat/>
+    <w:rsid w:val="00580FAC"/>
+    <w:pPr>
+      <w:spacing w:before="100" w:beforeAutospacing="1" w:after="100" w:afterAutospacing="1" w:line="240" w:lineRule="auto"/>
+      <w:outlineLvl w:val="0"/>
+    </w:pPr>
+    <w:rPr>
+      <w:rFonts w:ascii="Times New Roman" w:eastAsia="Times New Roman" w:hAnsi="Times New Roman" w:cs="Times New Roman"/>
+      <w:b/>
+      <w:bCs/>
+      <w:kern w:val="36"/>
+      <w:sz w:val="48"/>
+      <w:szCs w:val="48"/>
+      <w:lang w:bidi="ar-SA"/>
+    </w:rPr>
+  </w:style>
+  <w:style w:type="paragraph" w:styleId="Heading2">
+    <w:name w:val="heading 2"/>
+    <w:basedOn w:val="Normal"/>
+    <w:link w:val="Heading2Char"/>
+    <w:uiPriority w:val="9"/>
+    <w:qFormat/>
+    <w:rsid w:val="00580FAC"/>
+    <w:pPr>
+      <w:spacing w:before="100" w:beforeAutospacing="1" w:after="100" w:afterAutospacing="1" w:line="240" w:lineRule="auto"/>
+      <w:outlineLvl w:val="1"/>
+    </w:pPr>
+    <w:rPr>
+      <w:rFonts w:ascii="Times New Roman" w:eastAsia="Times New Roman" w:hAnsi="Times New Roman" w:cs="Times New Roman"/>
+      <w:b/>
+      <w:bCs/>
+      <w:sz w:val="36"/>
+      <w:szCs w:val="36"/>
+      <w:lang w:bidi="ar-SA"/>
+    </w:rPr>
+  </w:style>
   <w:style w:type="character" w:default="1" w:styleId="DefaultParagraphFont">
     <w:name w:val="Default Paragraph Font"/>
     <w:uiPriority w:val="1"/>
@@ -1097,6 +3013,37 @@
     <w:uiPriority w:val="99"/>
     <w:semiHidden/>
     <w:unhideWhenUsed/>
+  </w:style>
+  <w:style w:type="character" w:customStyle="1" w:styleId="Heading1Char">
+    <w:name w:val="Heading 1 Char"/>
+    <w:basedOn w:val="DefaultParagraphFont"/>
+    <w:link w:val="Heading1"/>
+    <w:uiPriority w:val="9"/>
+    <w:rsid w:val="00580FAC"/>
+    <w:rPr>
+      <w:rFonts w:ascii="Times New Roman" w:eastAsia="Times New Roman" w:hAnsi="Times New Roman" w:cs="Times New Roman"/>
+      <w:b/>
+      <w:bCs/>
+      <w:kern w:val="36"/>
+      <w:sz w:val="48"/>
+      <w:szCs w:val="48"/>
+      <w:lang w:bidi="ar-SA"/>
+    </w:rPr>
+  </w:style>
+  <w:style w:type="character" w:customStyle="1" w:styleId="Heading2Char">
+    <w:name w:val="Heading 2 Char"/>
+    <w:basedOn w:val="DefaultParagraphFont"/>
+    <w:link w:val="Heading2"/>
+    <w:uiPriority w:val="9"/>
+    <w:rsid w:val="00580FAC"/>
+    <w:rPr>
+      <w:rFonts w:ascii="Times New Roman" w:eastAsia="Times New Roman" w:hAnsi="Times New Roman" w:cs="Times New Roman"/>
+      <w:b/>
+      <w:bCs/>
+      <w:sz w:val="36"/>
+      <w:szCs w:val="36"/>
+      <w:lang w:bidi="ar-SA"/>
+    </w:rPr>
   </w:style>
 </w:styles>
 </file>

--- a/CNTT2211021.docx
+++ b/CNTT2211021.docx
@@ -765,6 +765,7 @@
         <w:rPr>
           <w:b/>
           <w:bCs/>
+          <w:noProof/>
           <w:color w:val="000000"/>
           <w:sz w:val="28"/>
         </w:rPr>
@@ -819,6 +820,7 @@
         <w:rPr>
           <w:b/>
           <w:bCs/>
+          <w:noProof/>
           <w:color w:val="000000"/>
           <w:sz w:val="28"/>
         </w:rPr>
@@ -872,6 +874,7 @@
         <w:rPr>
           <w:b/>
           <w:bCs/>
+          <w:noProof/>
           <w:color w:val="000000"/>
           <w:sz w:val="28"/>
         </w:rPr>
@@ -926,6 +929,7 @@
         <w:rPr>
           <w:b/>
           <w:bCs/>
+          <w:noProof/>
           <w:color w:val="000000"/>
           <w:sz w:val="28"/>
         </w:rPr>
@@ -999,6 +1003,7 @@
         <w:rPr>
           <w:b/>
           <w:bCs/>
+          <w:noProof/>
           <w:color w:val="000000"/>
           <w:sz w:val="28"/>
         </w:rPr>
@@ -1053,6 +1058,7 @@
         <w:rPr>
           <w:b/>
           <w:bCs/>
+          <w:noProof/>
           <w:color w:val="000000"/>
           <w:sz w:val="28"/>
         </w:rPr>
@@ -1126,6 +1132,7 @@
         <w:rPr>
           <w:b/>
           <w:bCs/>
+          <w:noProof/>
           <w:color w:val="000000"/>
           <w:sz w:val="28"/>
         </w:rPr>
@@ -1179,6 +1186,7 @@
         <w:rPr>
           <w:b/>
           <w:bCs/>
+          <w:noProof/>
           <w:color w:val="000000"/>
           <w:sz w:val="28"/>
         </w:rPr>
@@ -1232,6 +1240,7 @@
         <w:rPr>
           <w:b/>
           <w:bCs/>
+          <w:noProof/>
           <w:color w:val="000000"/>
           <w:sz w:val="28"/>
         </w:rPr>
@@ -1286,6 +1295,7 @@
         <w:rPr>
           <w:b/>
           <w:bCs/>
+          <w:noProof/>
           <w:color w:val="000000"/>
           <w:sz w:val="28"/>
         </w:rPr>
@@ -1358,6 +1368,7 @@
         <w:rPr>
           <w:b/>
           <w:bCs/>
+          <w:noProof/>
           <w:color w:val="000000"/>
           <w:sz w:val="28"/>
         </w:rPr>
@@ -1412,6 +1423,7 @@
         <w:rPr>
           <w:b/>
           <w:bCs/>
+          <w:noProof/>
           <w:color w:val="000000"/>
           <w:sz w:val="28"/>
         </w:rPr>
@@ -1465,6 +1477,7 @@
         <w:rPr>
           <w:b/>
           <w:bCs/>
+          <w:noProof/>
           <w:color w:val="000000"/>
           <w:sz w:val="28"/>
         </w:rPr>
@@ -1519,6 +1532,7 @@
         <w:rPr>
           <w:b/>
           <w:bCs/>
+          <w:noProof/>
           <w:color w:val="000000"/>
           <w:sz w:val="28"/>
         </w:rPr>
@@ -1572,6 +1586,7 @@
         <w:rPr>
           <w:b/>
           <w:bCs/>
+          <w:noProof/>
           <w:color w:val="000000"/>
           <w:sz w:val="28"/>
         </w:rPr>
@@ -1626,6 +1641,7 @@
         <w:rPr>
           <w:b/>
           <w:bCs/>
+          <w:noProof/>
           <w:color w:val="000000"/>
           <w:sz w:val="28"/>
         </w:rPr>
@@ -1679,6 +1695,7 @@
         <w:rPr>
           <w:b/>
           <w:bCs/>
+          <w:noProof/>
           <w:color w:val="000000"/>
           <w:sz w:val="28"/>
         </w:rPr>
@@ -1733,6 +1750,7 @@
         <w:rPr>
           <w:b/>
           <w:bCs/>
+          <w:noProof/>
           <w:color w:val="000000"/>
           <w:sz w:val="28"/>
         </w:rPr>
@@ -1786,6 +1804,7 @@
         <w:rPr>
           <w:b/>
           <w:bCs/>
+          <w:noProof/>
           <w:color w:val="000000"/>
           <w:sz w:val="28"/>
         </w:rPr>
@@ -1840,6 +1859,7 @@
         <w:rPr>
           <w:b/>
           <w:bCs/>
+          <w:noProof/>
           <w:color w:val="000000"/>
           <w:sz w:val="28"/>
         </w:rPr>
@@ -1893,6 +1913,7 @@
         <w:rPr>
           <w:b/>
           <w:bCs/>
+          <w:noProof/>
           <w:color w:val="000000"/>
           <w:sz w:val="28"/>
         </w:rPr>
@@ -1947,6 +1968,7 @@
         <w:rPr>
           <w:b/>
           <w:bCs/>
+          <w:noProof/>
           <w:color w:val="000000"/>
           <w:sz w:val="28"/>
         </w:rPr>
@@ -2001,6 +2023,7 @@
         <w:rPr>
           <w:b/>
           <w:bCs/>
+          <w:noProof/>
           <w:color w:val="000000"/>
           <w:sz w:val="28"/>
         </w:rPr>
@@ -2073,6 +2096,7 @@
         <w:rPr>
           <w:b/>
           <w:bCs/>
+          <w:noProof/>
           <w:color w:val="000000"/>
           <w:sz w:val="28"/>
         </w:rPr>
@@ -2156,6 +2180,7 @@
         <w:rPr>
           <w:b/>
           <w:bCs/>
+          <w:noProof/>
           <w:color w:val="000000"/>
           <w:sz w:val="28"/>
         </w:rPr>
@@ -2278,6 +2303,7 @@
         <w:rPr>
           <w:b/>
           <w:bCs/>
+          <w:noProof/>
           <w:color w:val="000000"/>
           <w:sz w:val="28"/>
         </w:rPr>
@@ -2332,6 +2358,7 @@
         <w:rPr>
           <w:b/>
           <w:bCs/>
+          <w:noProof/>
           <w:color w:val="000000"/>
           <w:sz w:val="28"/>
         </w:rPr>
@@ -2450,6 +2477,7 @@
         <w:rPr>
           <w:b/>
           <w:bCs/>
+          <w:noProof/>
           <w:color w:val="000000"/>
           <w:sz w:val="28"/>
         </w:rPr>
@@ -2515,26 +2543,1048 @@
           <w:sz w:val="28"/>
         </w:rPr>
       </w:pPr>
-    </w:p>
-    <w:p>
-      <w:pPr>
-        <w:rPr>
-          <w:b/>
-          <w:bCs/>
-          <w:color w:val="000000"/>
-          <w:sz w:val="28"/>
-        </w:rPr>
-      </w:pPr>
-    </w:p>
-    <w:p>
-      <w:pPr>
-        <w:rPr>
-          <w:b/>
-          <w:bCs/>
-          <w:color w:val="000000"/>
-          <w:sz w:val="28"/>
-        </w:rPr>
-      </w:pPr>
+      <w:r>
+        <w:rPr>
+          <w:b/>
+          <w:bCs/>
+          <w:noProof/>
+          <w:color w:val="000000"/>
+          <w:sz w:val="28"/>
+        </w:rPr>
+        <w:drawing>
+          <wp:inline distT="0" distB="0" distL="0" distR="0" wp14:anchorId="60A89B66" wp14:editId="3F5E73B1">
+            <wp:extent cx="5649113" cy="3886742"/>
+            <wp:effectExtent l="0" t="0" r="8890" b="0"/>
+            <wp:docPr id="5" name="Picture 5" descr="A screenshot of a computer&#10;&#10;Description automatically generated"/>
+            <wp:cNvGraphicFramePr>
+              <a:graphicFrameLocks xmlns:a="http://schemas.openxmlformats.org/drawingml/2006/main" noChangeAspect="1"/>
+            </wp:cNvGraphicFramePr>
+            <a:graphic xmlns:a="http://schemas.openxmlformats.org/drawingml/2006/main">
+              <a:graphicData uri="http://schemas.openxmlformats.org/drawingml/2006/picture">
+                <pic:pic xmlns:pic="http://schemas.openxmlformats.org/drawingml/2006/picture">
+                  <pic:nvPicPr>
+                    <pic:cNvPr id="5" name="Picture 5" descr="A screenshot of a computer&#10;&#10;Description automatically generated"/>
+                    <pic:cNvPicPr/>
+                  </pic:nvPicPr>
+                  <pic:blipFill>
+                    <a:blip r:embed="rId42"/>
+                    <a:stretch>
+                      <a:fillRect/>
+                    </a:stretch>
+                  </pic:blipFill>
+                  <pic:spPr>
+                    <a:xfrm>
+                      <a:off x="0" y="0"/>
+                      <a:ext cx="5649113" cy="3886742"/>
+                    </a:xfrm>
+                    <a:prstGeom prst="rect">
+                      <a:avLst/>
+                    </a:prstGeom>
+                  </pic:spPr>
+                </pic:pic>
+              </a:graphicData>
+            </a:graphic>
+          </wp:inline>
+        </w:drawing>
+      </w:r>
+    </w:p>
+    <w:p>
+      <w:pPr>
+        <w:rPr>
+          <w:b/>
+          <w:bCs/>
+          <w:color w:val="000000"/>
+          <w:sz w:val="28"/>
+        </w:rPr>
+      </w:pPr>
+    </w:p>
+    <w:p>
+      <w:pPr>
+        <w:rPr>
+          <w:b/>
+          <w:bCs/>
+          <w:color w:val="000000"/>
+          <w:sz w:val="28"/>
+        </w:rPr>
+      </w:pPr>
+      <w:r>
+        <w:rPr>
+          <w:b/>
+          <w:bCs/>
+          <w:color w:val="000000"/>
+          <w:sz w:val="28"/>
+        </w:rPr>
+        <w:t>6.3. Unauthorizing a DHCP Server</w:t>
+      </w:r>
+    </w:p>
+    <w:p>
+      <w:pPr>
+        <w:rPr>
+          <w:b/>
+          <w:bCs/>
+          <w:color w:val="000000"/>
+          <w:sz w:val="28"/>
+        </w:rPr>
+      </w:pPr>
+      <w:r>
+        <w:rPr>
+          <w:b/>
+          <w:bCs/>
+          <w:color w:val="000000"/>
+          <w:sz w:val="28"/>
+        </w:rPr>
+        <w:t>6.4. Creating a New Scope</w:t>
+      </w:r>
+    </w:p>
+    <w:p>
+      <w:pPr>
+        <w:rPr>
+          <w:b/>
+          <w:bCs/>
+          <w:color w:val="000000"/>
+          <w:sz w:val="28"/>
+        </w:rPr>
+      </w:pPr>
+      <w:r>
+        <w:rPr>
+          <w:b/>
+          <w:bCs/>
+          <w:color w:val="000000"/>
+          <w:sz w:val="28"/>
+        </w:rPr>
+        <w:lastRenderedPageBreak/>
+        <w:drawing>
+          <wp:inline distT="0" distB="0" distL="0" distR="0" wp14:anchorId="4F2B4F2B" wp14:editId="565229F8">
+            <wp:extent cx="5943600" cy="4560570"/>
+            <wp:effectExtent l="0" t="0" r="0" b="0"/>
+            <wp:docPr id="40" name="Picture 40" descr="A screenshot of a computer&#10;&#10;Description automatically generated"/>
+            <wp:cNvGraphicFramePr>
+              <a:graphicFrameLocks xmlns:a="http://schemas.openxmlformats.org/drawingml/2006/main" noChangeAspect="1"/>
+            </wp:cNvGraphicFramePr>
+            <a:graphic xmlns:a="http://schemas.openxmlformats.org/drawingml/2006/main">
+              <a:graphicData uri="http://schemas.openxmlformats.org/drawingml/2006/picture">
+                <pic:pic xmlns:pic="http://schemas.openxmlformats.org/drawingml/2006/picture">
+                  <pic:nvPicPr>
+                    <pic:cNvPr id="40" name="Picture 40" descr="A screenshot of a computer&#10;&#10;Description automatically generated"/>
+                    <pic:cNvPicPr/>
+                  </pic:nvPicPr>
+                  <pic:blipFill>
+                    <a:blip r:embed="rId43"/>
+                    <a:stretch>
+                      <a:fillRect/>
+                    </a:stretch>
+                  </pic:blipFill>
+                  <pic:spPr>
+                    <a:xfrm>
+                      <a:off x="0" y="0"/>
+                      <a:ext cx="5943600" cy="4560570"/>
+                    </a:xfrm>
+                    <a:prstGeom prst="rect">
+                      <a:avLst/>
+                    </a:prstGeom>
+                  </pic:spPr>
+                </pic:pic>
+              </a:graphicData>
+            </a:graphic>
+          </wp:inline>
+        </w:drawing>
+      </w:r>
+    </w:p>
+    <w:p>
+      <w:pPr>
+        <w:pStyle w:val="Heading2"/>
+        <w:shd w:val="clear" w:color="auto" w:fill="FFFFFF"/>
+        <w:spacing w:before="360" w:beforeAutospacing="0" w:after="120" w:afterAutospacing="0"/>
+      </w:pPr>
+      <w:r>
+        <w:rPr>
+          <w:color w:val="000000"/>
+          <w:sz w:val="28"/>
+          <w:szCs w:val="28"/>
+        </w:rPr>
+        <w:t>6.5. Creating a Superscope</w:t>
+      </w:r>
+    </w:p>
+    <w:p>
+      <w:pPr>
+        <w:rPr>
+          <w:b/>
+          <w:bCs/>
+          <w:color w:val="000000"/>
+          <w:sz w:val="28"/>
+        </w:rPr>
+      </w:pPr>
+      <w:r>
+        <w:rPr>
+          <w:b/>
+          <w:bCs/>
+          <w:color w:val="000000"/>
+          <w:sz w:val="28"/>
+        </w:rPr>
+        <w:lastRenderedPageBreak/>
+        <w:drawing>
+          <wp:inline distT="0" distB="0" distL="0" distR="0" wp14:anchorId="77716A07" wp14:editId="6BEF8006">
+            <wp:extent cx="5943600" cy="4473575"/>
+            <wp:effectExtent l="0" t="0" r="0" b="3175"/>
+            <wp:docPr id="41" name="Picture 41" descr="A screenshot of a computer&#10;&#10;Description automatically generated"/>
+            <wp:cNvGraphicFramePr>
+              <a:graphicFrameLocks xmlns:a="http://schemas.openxmlformats.org/drawingml/2006/main" noChangeAspect="1"/>
+            </wp:cNvGraphicFramePr>
+            <a:graphic xmlns:a="http://schemas.openxmlformats.org/drawingml/2006/main">
+              <a:graphicData uri="http://schemas.openxmlformats.org/drawingml/2006/picture">
+                <pic:pic xmlns:pic="http://schemas.openxmlformats.org/drawingml/2006/picture">
+                  <pic:nvPicPr>
+                    <pic:cNvPr id="41" name="Picture 41" descr="A screenshot of a computer&#10;&#10;Description automatically generated"/>
+                    <pic:cNvPicPr/>
+                  </pic:nvPicPr>
+                  <pic:blipFill>
+                    <a:blip r:embed="rId44"/>
+                    <a:stretch>
+                      <a:fillRect/>
+                    </a:stretch>
+                  </pic:blipFill>
+                  <pic:spPr>
+                    <a:xfrm>
+                      <a:off x="0" y="0"/>
+                      <a:ext cx="5943600" cy="4473575"/>
+                    </a:xfrm>
+                    <a:prstGeom prst="rect">
+                      <a:avLst/>
+                    </a:prstGeom>
+                  </pic:spPr>
+                </pic:pic>
+              </a:graphicData>
+            </a:graphic>
+          </wp:inline>
+        </w:drawing>
+      </w:r>
+    </w:p>
+    <w:p>
+      <w:pPr>
+        <w:rPr>
+          <w:b/>
+          <w:bCs/>
+          <w:color w:val="000000"/>
+          <w:sz w:val="28"/>
+        </w:rPr>
+      </w:pPr>
+    </w:p>
+    <w:p>
+      <w:r>
+        <w:lastRenderedPageBreak/>
+        <w:drawing>
+          <wp:inline distT="0" distB="0" distL="0" distR="0" wp14:anchorId="67B4C36D" wp14:editId="5838C452">
+            <wp:extent cx="5943600" cy="4495165"/>
+            <wp:effectExtent l="0" t="0" r="0" b="635"/>
+            <wp:docPr id="42" name="Picture 42" descr="A screenshot of a computer&#10;&#10;Description automatically generated"/>
+            <wp:cNvGraphicFramePr>
+              <a:graphicFrameLocks xmlns:a="http://schemas.openxmlformats.org/drawingml/2006/main" noChangeAspect="1"/>
+            </wp:cNvGraphicFramePr>
+            <a:graphic xmlns:a="http://schemas.openxmlformats.org/drawingml/2006/main">
+              <a:graphicData uri="http://schemas.openxmlformats.org/drawingml/2006/picture">
+                <pic:pic xmlns:pic="http://schemas.openxmlformats.org/drawingml/2006/picture">
+                  <pic:nvPicPr>
+                    <pic:cNvPr id="42" name="Picture 42" descr="A screenshot of a computer&#10;&#10;Description automatically generated"/>
+                    <pic:cNvPicPr/>
+                  </pic:nvPicPr>
+                  <pic:blipFill>
+                    <a:blip r:embed="rId45"/>
+                    <a:stretch>
+                      <a:fillRect/>
+                    </a:stretch>
+                  </pic:blipFill>
+                  <pic:spPr>
+                    <a:xfrm>
+                      <a:off x="0" y="0"/>
+                      <a:ext cx="5943600" cy="4495165"/>
+                    </a:xfrm>
+                    <a:prstGeom prst="rect">
+                      <a:avLst/>
+                    </a:prstGeom>
+                  </pic:spPr>
+                </pic:pic>
+              </a:graphicData>
+            </a:graphic>
+          </wp:inline>
+        </w:drawing>
+      </w:r>
+    </w:p>
+    <w:p>
+      <w:pPr>
+        <w:rPr>
+          <w:b/>
+          <w:bCs/>
+          <w:color w:val="000000"/>
+          <w:sz w:val="28"/>
+        </w:rPr>
+      </w:pPr>
+      <w:r>
+        <w:rPr>
+          <w:b/>
+          <w:bCs/>
+          <w:color w:val="000000"/>
+          <w:sz w:val="28"/>
+        </w:rPr>
+        <w:t>6.6. Creating a New Multicast Scope</w:t>
+      </w:r>
+    </w:p>
+    <w:p>
+      <w:r>
+        <w:lastRenderedPageBreak/>
+        <w:drawing>
+          <wp:inline distT="0" distB="0" distL="0" distR="0" wp14:anchorId="632B50EE" wp14:editId="0FCCB6C5">
+            <wp:extent cx="5925377" cy="4953691"/>
+            <wp:effectExtent l="0" t="0" r="0" b="0"/>
+            <wp:docPr id="43" name="Picture 43" descr="A screenshot of a computer&#10;&#10;Description automatically generated"/>
+            <wp:cNvGraphicFramePr>
+              <a:graphicFrameLocks xmlns:a="http://schemas.openxmlformats.org/drawingml/2006/main" noChangeAspect="1"/>
+            </wp:cNvGraphicFramePr>
+            <a:graphic xmlns:a="http://schemas.openxmlformats.org/drawingml/2006/main">
+              <a:graphicData uri="http://schemas.openxmlformats.org/drawingml/2006/picture">
+                <pic:pic xmlns:pic="http://schemas.openxmlformats.org/drawingml/2006/picture">
+                  <pic:nvPicPr>
+                    <pic:cNvPr id="43" name="Picture 43" descr="A screenshot of a computer&#10;&#10;Description automatically generated"/>
+                    <pic:cNvPicPr/>
+                  </pic:nvPicPr>
+                  <pic:blipFill>
+                    <a:blip r:embed="rId46"/>
+                    <a:stretch>
+                      <a:fillRect/>
+                    </a:stretch>
+                  </pic:blipFill>
+                  <pic:spPr>
+                    <a:xfrm>
+                      <a:off x="0" y="0"/>
+                      <a:ext cx="5925377" cy="4953691"/>
+                    </a:xfrm>
+                    <a:prstGeom prst="rect">
+                      <a:avLst/>
+                    </a:prstGeom>
+                  </pic:spPr>
+                </pic:pic>
+              </a:graphicData>
+            </a:graphic>
+          </wp:inline>
+        </w:drawing>
+      </w:r>
+    </w:p>
+    <w:p>
+      <w:pPr>
+        <w:rPr>
+          <w:b/>
+          <w:bCs/>
+          <w:color w:val="000000"/>
+          <w:sz w:val="28"/>
+        </w:rPr>
+      </w:pPr>
+      <w:r>
+        <w:rPr>
+          <w:b/>
+          <w:bCs/>
+          <w:color w:val="000000"/>
+          <w:sz w:val="28"/>
+        </w:rPr>
+        <w:t>6.7. Enabling DHCP-DNS Integration</w:t>
+      </w:r>
+    </w:p>
+    <w:p>
+      <w:r>
+        <w:lastRenderedPageBreak/>
+        <w:drawing>
+          <wp:inline distT="0" distB="0" distL="0" distR="0" wp14:anchorId="119EE7B4" wp14:editId="182B8D3B">
+            <wp:extent cx="5811061" cy="5134692"/>
+            <wp:effectExtent l="0" t="0" r="0" b="8890"/>
+            <wp:docPr id="44" name="Picture 44" descr="A screenshot of a computer&#10;&#10;Description automatically generated"/>
+            <wp:cNvGraphicFramePr>
+              <a:graphicFrameLocks xmlns:a="http://schemas.openxmlformats.org/drawingml/2006/main" noChangeAspect="1"/>
+            </wp:cNvGraphicFramePr>
+            <a:graphic xmlns:a="http://schemas.openxmlformats.org/drawingml/2006/main">
+              <a:graphicData uri="http://schemas.openxmlformats.org/drawingml/2006/picture">
+                <pic:pic xmlns:pic="http://schemas.openxmlformats.org/drawingml/2006/picture">
+                  <pic:nvPicPr>
+                    <pic:cNvPr id="44" name="Picture 44" descr="A screenshot of a computer&#10;&#10;Description automatically generated"/>
+                    <pic:cNvPicPr/>
+                  </pic:nvPicPr>
+                  <pic:blipFill>
+                    <a:blip r:embed="rId47"/>
+                    <a:stretch>
+                      <a:fillRect/>
+                    </a:stretch>
+                  </pic:blipFill>
+                  <pic:spPr>
+                    <a:xfrm>
+                      <a:off x="0" y="0"/>
+                      <a:ext cx="5811061" cy="5134692"/>
+                    </a:xfrm>
+                    <a:prstGeom prst="rect">
+                      <a:avLst/>
+                    </a:prstGeom>
+                  </pic:spPr>
+                </pic:pic>
+              </a:graphicData>
+            </a:graphic>
+          </wp:inline>
+        </w:drawing>
+      </w:r>
+    </w:p>
+    <w:p>
+      <w:pPr>
+        <w:rPr>
+          <w:b/>
+          <w:bCs/>
+          <w:color w:val="000000"/>
+          <w:sz w:val="28"/>
+        </w:rPr>
+      </w:pPr>
+      <w:r>
+        <w:rPr>
+          <w:b/>
+          <w:bCs/>
+          <w:color w:val="000000"/>
+          <w:sz w:val="28"/>
+        </w:rPr>
+        <w:t>6.8. Configuring DHCP Filtering</w:t>
+      </w:r>
+    </w:p>
+    <w:p>
+      <w:pPr>
+        <w:rPr>
+          <w:b/>
+          <w:bCs/>
+          <w:color w:val="000000"/>
+          <w:sz w:val="28"/>
+        </w:rPr>
+      </w:pPr>
+      <w:r>
+        <w:rPr>
+          <w:b/>
+          <w:bCs/>
+          <w:color w:val="000000"/>
+          <w:sz w:val="28"/>
+        </w:rPr>
+        <w:lastRenderedPageBreak/>
+        <w:drawing>
+          <wp:inline distT="0" distB="0" distL="0" distR="0" wp14:anchorId="2307BDC5" wp14:editId="7B07ED81">
+            <wp:extent cx="5277587" cy="4934639"/>
+            <wp:effectExtent l="0" t="0" r="0" b="0"/>
+            <wp:docPr id="45" name="Picture 45" descr="A screenshot of a computer&#10;&#10;Description automatically generated"/>
+            <wp:cNvGraphicFramePr>
+              <a:graphicFrameLocks xmlns:a="http://schemas.openxmlformats.org/drawingml/2006/main" noChangeAspect="1"/>
+            </wp:cNvGraphicFramePr>
+            <a:graphic xmlns:a="http://schemas.openxmlformats.org/drawingml/2006/main">
+              <a:graphicData uri="http://schemas.openxmlformats.org/drawingml/2006/picture">
+                <pic:pic xmlns:pic="http://schemas.openxmlformats.org/drawingml/2006/picture">
+                  <pic:nvPicPr>
+                    <pic:cNvPr id="45" name="Picture 45" descr="A screenshot of a computer&#10;&#10;Description automatically generated"/>
+                    <pic:cNvPicPr/>
+                  </pic:nvPicPr>
+                  <pic:blipFill>
+                    <a:blip r:embed="rId48"/>
+                    <a:stretch>
+                      <a:fillRect/>
+                    </a:stretch>
+                  </pic:blipFill>
+                  <pic:spPr>
+                    <a:xfrm>
+                      <a:off x="0" y="0"/>
+                      <a:ext cx="5277587" cy="4934639"/>
+                    </a:xfrm>
+                    <a:prstGeom prst="rect">
+                      <a:avLst/>
+                    </a:prstGeom>
+                  </pic:spPr>
+                </pic:pic>
+              </a:graphicData>
+            </a:graphic>
+          </wp:inline>
+        </w:drawing>
+      </w:r>
+    </w:p>
+    <w:p>
+      <w:pPr>
+        <w:rPr>
+          <w:b/>
+          <w:bCs/>
+          <w:color w:val="000000"/>
+          <w:sz w:val="28"/>
+        </w:rPr>
+      </w:pPr>
+      <w:r>
+        <w:rPr>
+          <w:b/>
+          <w:bCs/>
+          <w:color w:val="000000"/>
+          <w:sz w:val="28"/>
+        </w:rPr>
+        <w:t xml:space="preserve"> </w:t>
+      </w:r>
+      <w:r>
+        <w:rPr>
+          <w:b/>
+          <w:bCs/>
+          <w:color w:val="000000"/>
+          <w:sz w:val="28"/>
+        </w:rPr>
+        <w:t>6.9. Enabling DHCP Name Protection</w:t>
+      </w:r>
+    </w:p>
+    <w:p>
+      <w:pPr>
+        <w:rPr>
+          <w:b/>
+          <w:bCs/>
+          <w:color w:val="000000"/>
+          <w:sz w:val="28"/>
+        </w:rPr>
+      </w:pPr>
+      <w:r>
+        <w:rPr>
+          <w:b/>
+          <w:bCs/>
+          <w:color w:val="000000"/>
+          <w:sz w:val="28"/>
+        </w:rPr>
+        <w:lastRenderedPageBreak/>
+        <w:drawing>
+          <wp:inline distT="0" distB="0" distL="0" distR="0" wp14:anchorId="39B50E61" wp14:editId="71F56EA9">
+            <wp:extent cx="5106113" cy="5029902"/>
+            <wp:effectExtent l="0" t="0" r="0" b="0"/>
+            <wp:docPr id="46" name="Picture 46" descr="A screenshot of a computer screen&#10;&#10;Description automatically generated"/>
+            <wp:cNvGraphicFramePr>
+              <a:graphicFrameLocks xmlns:a="http://schemas.openxmlformats.org/drawingml/2006/main" noChangeAspect="1"/>
+            </wp:cNvGraphicFramePr>
+            <a:graphic xmlns:a="http://schemas.openxmlformats.org/drawingml/2006/main">
+              <a:graphicData uri="http://schemas.openxmlformats.org/drawingml/2006/picture">
+                <pic:pic xmlns:pic="http://schemas.openxmlformats.org/drawingml/2006/picture">
+                  <pic:nvPicPr>
+                    <pic:cNvPr id="46" name="Picture 46" descr="A screenshot of a computer screen&#10;&#10;Description automatically generated"/>
+                    <pic:cNvPicPr/>
+                  </pic:nvPicPr>
+                  <pic:blipFill>
+                    <a:blip r:embed="rId49"/>
+                    <a:stretch>
+                      <a:fillRect/>
+                    </a:stretch>
+                  </pic:blipFill>
+                  <pic:spPr>
+                    <a:xfrm>
+                      <a:off x="0" y="0"/>
+                      <a:ext cx="5106113" cy="5029902"/>
+                    </a:xfrm>
+                    <a:prstGeom prst="rect">
+                      <a:avLst/>
+                    </a:prstGeom>
+                  </pic:spPr>
+                </pic:pic>
+              </a:graphicData>
+            </a:graphic>
+          </wp:inline>
+        </w:drawing>
+      </w:r>
+    </w:p>
+    <w:p>
+      <w:pPr>
+        <w:rPr>
+          <w:b/>
+          <w:bCs/>
+          <w:color w:val="000000"/>
+          <w:sz w:val="28"/>
+        </w:rPr>
+      </w:pPr>
+      <w:r>
+        <w:rPr>
+          <w:b/>
+          <w:bCs/>
+          <w:color w:val="000000"/>
+          <w:sz w:val="28"/>
+        </w:rPr>
+        <w:lastRenderedPageBreak/>
+        <w:drawing>
+          <wp:inline distT="0" distB="0" distL="0" distR="0" wp14:anchorId="2B8F3AF1" wp14:editId="39CD34B1">
+            <wp:extent cx="5943600" cy="4189095"/>
+            <wp:effectExtent l="0" t="0" r="0" b="1905"/>
+            <wp:docPr id="47" name="Picture 47" descr="A screenshot of a computer program&#10;&#10;Description automatically generated"/>
+            <wp:cNvGraphicFramePr>
+              <a:graphicFrameLocks xmlns:a="http://schemas.openxmlformats.org/drawingml/2006/main" noChangeAspect="1"/>
+            </wp:cNvGraphicFramePr>
+            <a:graphic xmlns:a="http://schemas.openxmlformats.org/drawingml/2006/main">
+              <a:graphicData uri="http://schemas.openxmlformats.org/drawingml/2006/picture">
+                <pic:pic xmlns:pic="http://schemas.openxmlformats.org/drawingml/2006/picture">
+                  <pic:nvPicPr>
+                    <pic:cNvPr id="47" name="Picture 47" descr="A screenshot of a computer program&#10;&#10;Description automatically generated"/>
+                    <pic:cNvPicPr/>
+                  </pic:nvPicPr>
+                  <pic:blipFill>
+                    <a:blip r:embed="rId50"/>
+                    <a:stretch>
+                      <a:fillRect/>
+                    </a:stretch>
+                  </pic:blipFill>
+                  <pic:spPr>
+                    <a:xfrm>
+                      <a:off x="0" y="0"/>
+                      <a:ext cx="5943600" cy="4189095"/>
+                    </a:xfrm>
+                    <a:prstGeom prst="rect">
+                      <a:avLst/>
+                    </a:prstGeom>
+                  </pic:spPr>
+                </pic:pic>
+              </a:graphicData>
+            </a:graphic>
+          </wp:inline>
+        </w:drawing>
+      </w:r>
+    </w:p>
+    <w:p>
+      <w:pPr>
+        <w:pStyle w:val="Heading2"/>
+        <w:shd w:val="clear" w:color="auto" w:fill="FFFFFF"/>
+        <w:spacing w:before="360" w:beforeAutospacing="0" w:after="120" w:afterAutospacing="0"/>
+      </w:pPr>
+      <w:r>
+        <w:rPr>
+          <w:color w:val="000000"/>
+          <w:sz w:val="28"/>
+          <w:szCs w:val="28"/>
+        </w:rPr>
+        <w:t>10.1. Creating a Group Policy Object Using the GPMC</w:t>
+      </w:r>
+    </w:p>
+    <w:p>
+      <w:pPr>
+        <w:rPr>
+          <w:b/>
+          <w:bCs/>
+          <w:color w:val="000000"/>
+          <w:sz w:val="28"/>
+        </w:rPr>
+      </w:pPr>
+      <w:r>
+        <w:rPr>
+          <w:b/>
+          <w:bCs/>
+          <w:color w:val="000000"/>
+          <w:sz w:val="28"/>
+        </w:rPr>
+        <w:lastRenderedPageBreak/>
+        <w:drawing>
+          <wp:inline distT="0" distB="0" distL="0" distR="0" wp14:anchorId="528394FF" wp14:editId="5421C0B1">
+            <wp:extent cx="5943600" cy="5820410"/>
+            <wp:effectExtent l="0" t="0" r="0" b="8890"/>
+            <wp:docPr id="48" name="Picture 48" descr="A screenshot of a computer&#10;&#10;Description automatically generated"/>
+            <wp:cNvGraphicFramePr>
+              <a:graphicFrameLocks xmlns:a="http://schemas.openxmlformats.org/drawingml/2006/main" noChangeAspect="1"/>
+            </wp:cNvGraphicFramePr>
+            <a:graphic xmlns:a="http://schemas.openxmlformats.org/drawingml/2006/main">
+              <a:graphicData uri="http://schemas.openxmlformats.org/drawingml/2006/picture">
+                <pic:pic xmlns:pic="http://schemas.openxmlformats.org/drawingml/2006/picture">
+                  <pic:nvPicPr>
+                    <pic:cNvPr id="48" name="Picture 48" descr="A screenshot of a computer&#10;&#10;Description automatically generated"/>
+                    <pic:cNvPicPr/>
+                  </pic:nvPicPr>
+                  <pic:blipFill>
+                    <a:blip r:embed="rId51"/>
+                    <a:stretch>
+                      <a:fillRect/>
+                    </a:stretch>
+                  </pic:blipFill>
+                  <pic:spPr>
+                    <a:xfrm>
+                      <a:off x="0" y="0"/>
+                      <a:ext cx="5943600" cy="5820410"/>
+                    </a:xfrm>
+                    <a:prstGeom prst="rect">
+                      <a:avLst/>
+                    </a:prstGeom>
+                  </pic:spPr>
+                </pic:pic>
+              </a:graphicData>
+            </a:graphic>
+          </wp:inline>
+        </w:drawing>
+      </w:r>
+    </w:p>
+    <w:p>
+      <w:pPr>
+        <w:pStyle w:val="Heading2"/>
+        <w:shd w:val="clear" w:color="auto" w:fill="FFFFFF"/>
+        <w:spacing w:before="360" w:beforeAutospacing="0" w:after="120" w:afterAutospacing="0"/>
+      </w:pPr>
+      <w:r>
+        <w:rPr>
+          <w:color w:val="000000"/>
+          <w:sz w:val="28"/>
+          <w:szCs w:val="28"/>
+        </w:rPr>
+        <w:t>10.2. Linking Existing GPOs to Active Directory</w:t>
+      </w:r>
+    </w:p>
+    <w:p>
+      <w:pPr>
+        <w:rPr>
+          <w:b/>
+          <w:bCs/>
+          <w:color w:val="000000"/>
+          <w:sz w:val="28"/>
+        </w:rPr>
+      </w:pPr>
+      <w:r>
+        <w:rPr>
+          <w:b/>
+          <w:bCs/>
+          <w:color w:val="000000"/>
+          <w:sz w:val="28"/>
+        </w:rPr>
+        <w:lastRenderedPageBreak/>
+        <w:drawing>
+          <wp:inline distT="0" distB="0" distL="0" distR="0" wp14:anchorId="200CB057" wp14:editId="0945DAFD">
+            <wp:extent cx="5943600" cy="5539105"/>
+            <wp:effectExtent l="0" t="0" r="0" b="4445"/>
+            <wp:docPr id="49" name="Picture 49" descr="A screenshot of a computer&#10;&#10;Description automatically generated"/>
+            <wp:cNvGraphicFramePr>
+              <a:graphicFrameLocks xmlns:a="http://schemas.openxmlformats.org/drawingml/2006/main" noChangeAspect="1"/>
+            </wp:cNvGraphicFramePr>
+            <a:graphic xmlns:a="http://schemas.openxmlformats.org/drawingml/2006/main">
+              <a:graphicData uri="http://schemas.openxmlformats.org/drawingml/2006/picture">
+                <pic:pic xmlns:pic="http://schemas.openxmlformats.org/drawingml/2006/picture">
+                  <pic:nvPicPr>
+                    <pic:cNvPr id="49" name="Picture 49" descr="A screenshot of a computer&#10;&#10;Description automatically generated"/>
+                    <pic:cNvPicPr/>
+                  </pic:nvPicPr>
+                  <pic:blipFill>
+                    <a:blip r:embed="rId52"/>
+                    <a:stretch>
+                      <a:fillRect/>
+                    </a:stretch>
+                  </pic:blipFill>
+                  <pic:spPr>
+                    <a:xfrm>
+                      <a:off x="0" y="0"/>
+                      <a:ext cx="5943600" cy="5539105"/>
+                    </a:xfrm>
+                    <a:prstGeom prst="rect">
+                      <a:avLst/>
+                    </a:prstGeom>
+                  </pic:spPr>
+                </pic:pic>
+              </a:graphicData>
+            </a:graphic>
+          </wp:inline>
+        </w:drawing>
+      </w:r>
+    </w:p>
+    <w:p>
+      <w:pPr>
+        <w:rPr>
+          <w:b/>
+          <w:bCs/>
+          <w:color w:val="000000"/>
+          <w:sz w:val="28"/>
+        </w:rPr>
+      </w:pPr>
+      <w:r>
+        <w:rPr>
+          <w:b/>
+          <w:bCs/>
+          <w:color w:val="000000"/>
+          <w:sz w:val="28"/>
+        </w:rPr>
+        <w:t>10.3. Filtering Group Policy Using Security Groups</w:t>
+      </w:r>
+    </w:p>
+    <w:p>
+      <w:pPr>
+        <w:rPr>
+          <w:b/>
+          <w:bCs/>
+          <w:color w:val="000000"/>
+          <w:sz w:val="28"/>
+        </w:rPr>
+      </w:pPr>
+      <w:r>
+        <w:rPr>
+          <w:b/>
+          <w:bCs/>
+          <w:color w:val="000000"/>
+          <w:sz w:val="28"/>
+        </w:rPr>
+        <w:lastRenderedPageBreak/>
+        <w:drawing>
+          <wp:inline distT="0" distB="0" distL="0" distR="0" wp14:anchorId="595119F9" wp14:editId="7FBCA514">
+            <wp:extent cx="5943600" cy="5210175"/>
+            <wp:effectExtent l="0" t="0" r="0" b="9525"/>
+            <wp:docPr id="50" name="Picture 50" descr="A computer screen shot of a computer&#10;&#10;Description automatically generated"/>
+            <wp:cNvGraphicFramePr>
+              <a:graphicFrameLocks xmlns:a="http://schemas.openxmlformats.org/drawingml/2006/main" noChangeAspect="1"/>
+            </wp:cNvGraphicFramePr>
+            <a:graphic xmlns:a="http://schemas.openxmlformats.org/drawingml/2006/main">
+              <a:graphicData uri="http://schemas.openxmlformats.org/drawingml/2006/picture">
+                <pic:pic xmlns:pic="http://schemas.openxmlformats.org/drawingml/2006/picture">
+                  <pic:nvPicPr>
+                    <pic:cNvPr id="50" name="Picture 50" descr="A computer screen shot of a computer&#10;&#10;Description automatically generated"/>
+                    <pic:cNvPicPr/>
+                  </pic:nvPicPr>
+                  <pic:blipFill>
+                    <a:blip r:embed="rId53"/>
+                    <a:stretch>
+                      <a:fillRect/>
+                    </a:stretch>
+                  </pic:blipFill>
+                  <pic:spPr>
+                    <a:xfrm>
+                      <a:off x="0" y="0"/>
+                      <a:ext cx="5943600" cy="5210175"/>
+                    </a:xfrm>
+                    <a:prstGeom prst="rect">
+                      <a:avLst/>
+                    </a:prstGeom>
+                  </pic:spPr>
+                </pic:pic>
+              </a:graphicData>
+            </a:graphic>
+          </wp:inline>
+        </w:drawing>
+      </w:r>
+    </w:p>
+    <w:p>
+      <w:pPr>
+        <w:pStyle w:val="Heading2"/>
+        <w:shd w:val="clear" w:color="auto" w:fill="FFFFFF"/>
+        <w:spacing w:before="360" w:beforeAutospacing="0" w:after="120" w:afterAutospacing="0"/>
+      </w:pPr>
+      <w:r>
+        <w:rPr>
+          <w:color w:val="000000"/>
+          <w:sz w:val="28"/>
+          <w:szCs w:val="28"/>
+        </w:rPr>
+        <w:t>10.4. Delegating Administrative Control of Group Policy</w:t>
+      </w:r>
+    </w:p>
+    <w:p>
+      <w:pPr>
+        <w:rPr>
+          <w:b/>
+          <w:bCs/>
+          <w:color w:val="000000"/>
+          <w:sz w:val="28"/>
+        </w:rPr>
+      </w:pPr>
+      <w:r>
+        <w:rPr>
+          <w:b/>
+          <w:bCs/>
+          <w:color w:val="000000"/>
+          <w:sz w:val="28"/>
+        </w:rPr>
+        <w:lastRenderedPageBreak/>
+        <w:drawing>
+          <wp:inline distT="0" distB="0" distL="0" distR="0" wp14:anchorId="736C9766" wp14:editId="6FD87FCA">
+            <wp:extent cx="5943600" cy="5226050"/>
+            <wp:effectExtent l="0" t="0" r="0" b="0"/>
+            <wp:docPr id="51" name="Picture 51" descr="A screenshot of a computer&#10;&#10;Description automatically generated"/>
+            <wp:cNvGraphicFramePr>
+              <a:graphicFrameLocks xmlns:a="http://schemas.openxmlformats.org/drawingml/2006/main" noChangeAspect="1"/>
+            </wp:cNvGraphicFramePr>
+            <a:graphic xmlns:a="http://schemas.openxmlformats.org/drawingml/2006/main">
+              <a:graphicData uri="http://schemas.openxmlformats.org/drawingml/2006/picture">
+                <pic:pic xmlns:pic="http://schemas.openxmlformats.org/drawingml/2006/picture">
+                  <pic:nvPicPr>
+                    <pic:cNvPr id="51" name="Picture 51" descr="A screenshot of a computer&#10;&#10;Description automatically generated"/>
+                    <pic:cNvPicPr/>
+                  </pic:nvPicPr>
+                  <pic:blipFill>
+                    <a:blip r:embed="rId54"/>
+                    <a:stretch>
+                      <a:fillRect/>
+                    </a:stretch>
+                  </pic:blipFill>
+                  <pic:spPr>
+                    <a:xfrm>
+                      <a:off x="0" y="0"/>
+                      <a:ext cx="5943600" cy="5226050"/>
+                    </a:xfrm>
+                    <a:prstGeom prst="rect">
+                      <a:avLst/>
+                    </a:prstGeom>
+                  </pic:spPr>
+                </pic:pic>
+              </a:graphicData>
+            </a:graphic>
+          </wp:inline>
+        </w:drawing>
+      </w:r>
+    </w:p>
+    <w:p>
+      <w:pPr>
+        <w:pStyle w:val="Heading2"/>
+        <w:shd w:val="clear" w:color="auto" w:fill="FFFFFF"/>
+        <w:spacing w:before="360" w:beforeAutospacing="0" w:after="120" w:afterAutospacing="0"/>
+      </w:pPr>
+      <w:r>
+        <w:rPr>
+          <w:color w:val="000000"/>
+          <w:sz w:val="28"/>
+          <w:szCs w:val="28"/>
+        </w:rPr>
+        <w:t>10.5. Configuring Automatic Certificate Enrollment in Group Policy</w:t>
+      </w:r>
+    </w:p>
+    <w:p>
+      <w:pPr>
+        <w:rPr>
+          <w:b/>
+          <w:bCs/>
+          <w:color w:val="000000"/>
+          <w:sz w:val="28"/>
+        </w:rPr>
+      </w:pPr>
+      <w:r>
+        <w:rPr>
+          <w:b/>
+          <w:bCs/>
+          <w:color w:val="000000"/>
+          <w:sz w:val="28"/>
+        </w:rPr>
+        <w:lastRenderedPageBreak/>
+        <w:drawing>
+          <wp:inline distT="0" distB="0" distL="0" distR="0" wp14:anchorId="313A7787" wp14:editId="609E60BF">
+            <wp:extent cx="5943600" cy="6007735"/>
+            <wp:effectExtent l="0" t="0" r="0" b="0"/>
+            <wp:docPr id="52" name="Picture 52" descr="A screenshot of a computer&#10;&#10;Description automatically generated"/>
+            <wp:cNvGraphicFramePr>
+              <a:graphicFrameLocks xmlns:a="http://schemas.openxmlformats.org/drawingml/2006/main" noChangeAspect="1"/>
+            </wp:cNvGraphicFramePr>
+            <a:graphic xmlns:a="http://schemas.openxmlformats.org/drawingml/2006/main">
+              <a:graphicData uri="http://schemas.openxmlformats.org/drawingml/2006/picture">
+                <pic:pic xmlns:pic="http://schemas.openxmlformats.org/drawingml/2006/picture">
+                  <pic:nvPicPr>
+                    <pic:cNvPr id="52" name="Picture 52" descr="A screenshot of a computer&#10;&#10;Description automatically generated"/>
+                    <pic:cNvPicPr/>
+                  </pic:nvPicPr>
+                  <pic:blipFill>
+                    <a:blip r:embed="rId55"/>
+                    <a:stretch>
+                      <a:fillRect/>
+                    </a:stretch>
+                  </pic:blipFill>
+                  <pic:spPr>
+                    <a:xfrm>
+                      <a:off x="0" y="0"/>
+                      <a:ext cx="5943600" cy="6007735"/>
+                    </a:xfrm>
+                    <a:prstGeom prst="rect">
+                      <a:avLst/>
+                    </a:prstGeom>
+                  </pic:spPr>
+                </pic:pic>
+              </a:graphicData>
+            </a:graphic>
+          </wp:inline>
+        </w:drawing>
+      </w:r>
+    </w:p>
+    <w:p>
+      <w:pPr>
+        <w:pStyle w:val="NormalWeb"/>
+        <w:spacing w:before="0" w:beforeAutospacing="0" w:after="0" w:afterAutospacing="0"/>
+        <w:jc w:val="both"/>
+      </w:pPr>
+      <w:r>
+        <w:rPr>
+          <w:b/>
+          <w:bCs/>
+          <w:color w:val="000000"/>
+          <w:sz w:val="28"/>
+          <w:szCs w:val="28"/>
+        </w:rPr>
+        <w:t>10.6. Configuring Folder Redirection in Group Policy</w:t>
+      </w:r>
+    </w:p>
+    <w:p>
+      <w:pPr>
+        <w:rPr>
+          <w:b/>
+          <w:bCs/>
+          <w:color w:val="000000"/>
+          <w:sz w:val="28"/>
+        </w:rPr>
+      </w:pPr>
+      <w:r>
+        <w:rPr>
+          <w:b/>
+          <w:bCs/>
+          <w:color w:val="000000"/>
+          <w:sz w:val="28"/>
+        </w:rPr>
+        <w:lastRenderedPageBreak/>
+        <w:drawing>
+          <wp:inline distT="0" distB="0" distL="0" distR="0" wp14:anchorId="6D0F2FB1" wp14:editId="4BCF32BC">
+            <wp:extent cx="5943600" cy="5421630"/>
+            <wp:effectExtent l="0" t="0" r="0" b="7620"/>
+            <wp:docPr id="53" name="Picture 53" descr="A screenshot of a computer&#10;&#10;Description automatically generated"/>
+            <wp:cNvGraphicFramePr>
+              <a:graphicFrameLocks xmlns:a="http://schemas.openxmlformats.org/drawingml/2006/main" noChangeAspect="1"/>
+            </wp:cNvGraphicFramePr>
+            <a:graphic xmlns:a="http://schemas.openxmlformats.org/drawingml/2006/main">
+              <a:graphicData uri="http://schemas.openxmlformats.org/drawingml/2006/picture">
+                <pic:pic xmlns:pic="http://schemas.openxmlformats.org/drawingml/2006/picture">
+                  <pic:nvPicPr>
+                    <pic:cNvPr id="53" name="Picture 53" descr="A screenshot of a computer&#10;&#10;Description automatically generated"/>
+                    <pic:cNvPicPr/>
+                  </pic:nvPicPr>
+                  <pic:blipFill>
+                    <a:blip r:embed="rId56"/>
+                    <a:stretch>
+                      <a:fillRect/>
+                    </a:stretch>
+                  </pic:blipFill>
+                  <pic:spPr>
+                    <a:xfrm>
+                      <a:off x="0" y="0"/>
+                      <a:ext cx="5943600" cy="5421630"/>
+                    </a:xfrm>
+                    <a:prstGeom prst="rect">
+                      <a:avLst/>
+                    </a:prstGeom>
+                  </pic:spPr>
+                </pic:pic>
+              </a:graphicData>
+            </a:graphic>
+          </wp:inline>
+        </w:drawing>
+      </w:r>
+    </w:p>
+    <w:p>
+      <w:pPr>
+        <w:pStyle w:val="Heading2"/>
+        <w:shd w:val="clear" w:color="auto" w:fill="FFFFFF"/>
+        <w:spacing w:before="360" w:beforeAutospacing="0" w:after="120" w:afterAutospacing="0"/>
+      </w:pPr>
+      <w:r>
+        <w:rPr>
+          <w:color w:val="000000"/>
+          <w:sz w:val="28"/>
+          <w:szCs w:val="28"/>
+        </w:rPr>
+        <w:t>10.7. Creating a Software Deployment Share</w:t>
+      </w:r>
+    </w:p>
+    <w:p>
+      <w:pPr>
+        <w:pStyle w:val="Heading2"/>
+        <w:shd w:val="clear" w:color="auto" w:fill="FFFFFF"/>
+        <w:spacing w:before="360" w:beforeAutospacing="0" w:after="120" w:afterAutospacing="0"/>
+      </w:pPr>
+      <w:r>
+        <w:rPr>
+          <w:color w:val="000000"/>
+          <w:sz w:val="28"/>
+          <w:szCs w:val="28"/>
+        </w:rPr>
+        <w:t>11.1. Windows Defender Security Center</w:t>
+      </w:r>
     </w:p>
     <w:p/>
     <w:sectPr>
@@ -3045,6 +4095,23 @@
       <w:lang w:bidi="ar-SA"/>
     </w:rPr>
   </w:style>
+  <w:style w:type="paragraph" w:styleId="NormalWeb">
+    <w:name w:val="Normal (Web)"/>
+    <w:basedOn w:val="Normal"/>
+    <w:uiPriority w:val="99"/>
+    <w:semiHidden/>
+    <w:unhideWhenUsed/>
+    <w:rsid w:val="003F6AE5"/>
+    <w:pPr>
+      <w:spacing w:before="100" w:beforeAutospacing="1" w:after="100" w:afterAutospacing="1" w:line="240" w:lineRule="auto"/>
+    </w:pPr>
+    <w:rPr>
+      <w:rFonts w:ascii="Times New Roman" w:eastAsia="Times New Roman" w:hAnsi="Times New Roman" w:cs="Times New Roman"/>
+      <w:sz w:val="24"/>
+      <w:szCs w:val="24"/>
+      <w:lang w:bidi="ar-SA"/>
+    </w:rPr>
+  </w:style>
 </w:styles>
 </file>
 

--- a/CNTT2211021.docx
+++ b/CNTT2211021.docx
@@ -2257,19 +2257,8 @@
           <w:color w:val="000000"/>
           <w:sz w:val="28"/>
         </w:rPr>
-        <w:t xml:space="preserve">5.15. Creating and Publishing a </w:t>
-      </w:r>
-      <w:proofErr w:type="gramStart"/>
-      <w:r>
-        <w:rPr>
-          <w:b/>
-          <w:bCs/>
-          <w:color w:val="000000"/>
-          <w:sz w:val="28"/>
-        </w:rPr>
-        <w:t>Printer</w:t>
-      </w:r>
-      <w:proofErr w:type="gramEnd"/>
+        <w:t>5.15. Creating and Publishing a Printer</w:t>
+      </w:r>
     </w:p>
     <w:p>
       <w:pPr>
@@ -2649,6 +2638,7 @@
         <w:rPr>
           <w:b/>
           <w:bCs/>
+          <w:noProof/>
           <w:color w:val="000000"/>
           <w:sz w:val="28"/>
         </w:rPr>
@@ -2718,6 +2708,7 @@
         <w:rPr>
           <w:b/>
           <w:bCs/>
+          <w:noProof/>
           <w:color w:val="000000"/>
           <w:sz w:val="28"/>
         </w:rPr>
@@ -2771,6 +2762,9 @@
     </w:p>
     <w:p>
       <w:r>
+        <w:rPr>
+          <w:noProof/>
+        </w:rPr>
         <w:lastRenderedPageBreak/>
         <w:drawing>
           <wp:inline distT="0" distB="0" distL="0" distR="0" wp14:anchorId="67B4C36D" wp14:editId="5838C452">
@@ -2830,6 +2824,9 @@
     </w:p>
     <w:p>
       <w:r>
+        <w:rPr>
+          <w:noProof/>
+        </w:rPr>
         <w:lastRenderedPageBreak/>
         <w:drawing>
           <wp:inline distT="0" distB="0" distL="0" distR="0" wp14:anchorId="632B50EE" wp14:editId="0FCCB6C5">
@@ -2889,6 +2886,9 @@
     </w:p>
     <w:p>
       <w:r>
+        <w:rPr>
+          <w:noProof/>
+        </w:rPr>
         <w:lastRenderedPageBreak/>
         <w:drawing>
           <wp:inline distT="0" distB="0" distL="0" distR="0" wp14:anchorId="119EE7B4" wp14:editId="182B8D3B">
@@ -2959,6 +2959,7 @@
         <w:rPr>
           <w:b/>
           <w:bCs/>
+          <w:noProof/>
           <w:color w:val="000000"/>
           <w:sz w:val="28"/>
         </w:rPr>
@@ -3016,31 +3017,23 @@
           <w:color w:val="000000"/>
           <w:sz w:val="28"/>
         </w:rPr>
-        <w:t xml:space="preserve"> </w:t>
-      </w:r>
-      <w:r>
-        <w:rPr>
-          <w:b/>
-          <w:bCs/>
-          <w:color w:val="000000"/>
-          <w:sz w:val="28"/>
-        </w:rPr>
-        <w:t>6.9. Enabling DHCP Name Protection</w:t>
-      </w:r>
-    </w:p>
-    <w:p>
-      <w:pPr>
-        <w:rPr>
-          <w:b/>
-          <w:bCs/>
-          <w:color w:val="000000"/>
-          <w:sz w:val="28"/>
-        </w:rPr>
-      </w:pPr>
-      <w:r>
-        <w:rPr>
-          <w:b/>
-          <w:bCs/>
+        <w:t xml:space="preserve"> 6.9. Enabling DHCP Name Protection</w:t>
+      </w:r>
+    </w:p>
+    <w:p>
+      <w:pPr>
+        <w:rPr>
+          <w:b/>
+          <w:bCs/>
+          <w:color w:val="000000"/>
+          <w:sz w:val="28"/>
+        </w:rPr>
+      </w:pPr>
+      <w:r>
+        <w:rPr>
+          <w:b/>
+          <w:bCs/>
+          <w:noProof/>
           <w:color w:val="000000"/>
           <w:sz w:val="28"/>
         </w:rPr>
@@ -3095,6 +3088,7 @@
         <w:rPr>
           <w:b/>
           <w:bCs/>
+          <w:noProof/>
           <w:color w:val="000000"/>
           <w:sz w:val="28"/>
         </w:rPr>
@@ -3164,6 +3158,7 @@
         <w:rPr>
           <w:b/>
           <w:bCs/>
+          <w:noProof/>
           <w:color w:val="000000"/>
           <w:sz w:val="28"/>
         </w:rPr>
@@ -3233,6 +3228,7 @@
         <w:rPr>
           <w:b/>
           <w:bCs/>
+          <w:noProof/>
           <w:color w:val="000000"/>
           <w:sz w:val="28"/>
         </w:rPr>
@@ -3306,6 +3302,7 @@
         <w:rPr>
           <w:b/>
           <w:bCs/>
+          <w:noProof/>
           <w:color w:val="000000"/>
           <w:sz w:val="28"/>
         </w:rPr>
@@ -3375,6 +3372,7 @@
         <w:rPr>
           <w:b/>
           <w:bCs/>
+          <w:noProof/>
           <w:color w:val="000000"/>
           <w:sz w:val="28"/>
         </w:rPr>
@@ -3444,6 +3442,7 @@
         <w:rPr>
           <w:b/>
           <w:bCs/>
+          <w:noProof/>
           <w:color w:val="000000"/>
           <w:sz w:val="28"/>
         </w:rPr>
@@ -3515,6 +3514,7 @@
         <w:rPr>
           <w:b/>
           <w:bCs/>
+          <w:noProof/>
           <w:color w:val="000000"/>
           <w:sz w:val="28"/>
         </w:rPr>
@@ -3586,7 +3586,156 @@
         <w:t>11.1. Windows Defender Security Center</w:t>
       </w:r>
     </w:p>
-    <w:p/>
+    <w:p>
+      <w:r>
+        <w:lastRenderedPageBreak/>
+        <w:drawing>
+          <wp:inline distT="0" distB="0" distL="0" distR="0" wp14:anchorId="3595383E" wp14:editId="566EAB47">
+            <wp:extent cx="5943600" cy="5111750"/>
+            <wp:effectExtent l="0" t="0" r="0" b="0"/>
+            <wp:docPr id="54" name="Picture 54"/>
+            <wp:cNvGraphicFramePr>
+              <a:graphicFrameLocks xmlns:a="http://schemas.openxmlformats.org/drawingml/2006/main" noChangeAspect="1"/>
+            </wp:cNvGraphicFramePr>
+            <a:graphic xmlns:a="http://schemas.openxmlformats.org/drawingml/2006/main">
+              <a:graphicData uri="http://schemas.openxmlformats.org/drawingml/2006/picture">
+                <pic:pic xmlns:pic="http://schemas.openxmlformats.org/drawingml/2006/picture">
+                  <pic:nvPicPr>
+                    <pic:cNvPr id="1" name=""/>
+                    <pic:cNvPicPr/>
+                  </pic:nvPicPr>
+                  <pic:blipFill>
+                    <a:blip r:embed="rId57"/>
+                    <a:stretch>
+                      <a:fillRect/>
+                    </a:stretch>
+                  </pic:blipFill>
+                  <pic:spPr>
+                    <a:xfrm>
+                      <a:off x="0" y="0"/>
+                      <a:ext cx="5943600" cy="5111750"/>
+                    </a:xfrm>
+                    <a:prstGeom prst="rect">
+                      <a:avLst/>
+                    </a:prstGeom>
+                  </pic:spPr>
+                </pic:pic>
+              </a:graphicData>
+            </a:graphic>
+          </wp:inline>
+        </w:drawing>
+      </w:r>
+    </w:p>
+    <w:p>
+      <w:pPr>
+        <w:pStyle w:val="Heading2"/>
+        <w:shd w:val="clear" w:color="auto" w:fill="FFFFFF"/>
+        <w:spacing w:before="120" w:beforeAutospacing="0" w:after="120" w:afterAutospacing="0"/>
+      </w:pPr>
+      <w:r>
+        <w:rPr>
+          <w:color w:val="000000"/>
+          <w:sz w:val="28"/>
+          <w:szCs w:val="28"/>
+        </w:rPr>
+        <w:t>11.2. Configuring Windows Firewall</w:t>
+      </w:r>
+    </w:p>
+    <w:p>
+      <w:r>
+        <w:lastRenderedPageBreak/>
+        <w:drawing>
+          <wp:inline distT="0" distB="0" distL="0" distR="0" wp14:anchorId="7C33338C" wp14:editId="1D0527F6">
+            <wp:extent cx="5943600" cy="5478780"/>
+            <wp:effectExtent l="0" t="0" r="0" b="7620"/>
+            <wp:docPr id="55" name="Picture 55"/>
+            <wp:cNvGraphicFramePr>
+              <a:graphicFrameLocks xmlns:a="http://schemas.openxmlformats.org/drawingml/2006/main" noChangeAspect="1"/>
+            </wp:cNvGraphicFramePr>
+            <a:graphic xmlns:a="http://schemas.openxmlformats.org/drawingml/2006/main">
+              <a:graphicData uri="http://schemas.openxmlformats.org/drawingml/2006/picture">
+                <pic:pic xmlns:pic="http://schemas.openxmlformats.org/drawingml/2006/picture">
+                  <pic:nvPicPr>
+                    <pic:cNvPr id="1" name=""/>
+                    <pic:cNvPicPr/>
+                  </pic:nvPicPr>
+                  <pic:blipFill>
+                    <a:blip r:embed="rId58"/>
+                    <a:stretch>
+                      <a:fillRect/>
+                    </a:stretch>
+                  </pic:blipFill>
+                  <pic:spPr>
+                    <a:xfrm>
+                      <a:off x="0" y="0"/>
+                      <a:ext cx="5943600" cy="5478780"/>
+                    </a:xfrm>
+                    <a:prstGeom prst="rect">
+                      <a:avLst/>
+                    </a:prstGeom>
+                  </pic:spPr>
+                </pic:pic>
+              </a:graphicData>
+            </a:graphic>
+          </wp:inline>
+        </w:drawing>
+      </w:r>
+    </w:p>
+    <w:p>
+      <w:pPr>
+        <w:pStyle w:val="Heading2"/>
+        <w:shd w:val="clear" w:color="auto" w:fill="FFFFFF"/>
+        <w:spacing w:before="120" w:beforeAutospacing="0" w:after="120" w:afterAutospacing="0"/>
+      </w:pPr>
+      <w:r>
+        <w:rPr>
+          <w:color w:val="000000"/>
+          <w:sz w:val="28"/>
+          <w:szCs w:val="28"/>
+        </w:rPr>
+        <w:t>11.3. Windows Firewall with Advanced Security (WFAS)</w:t>
+      </w:r>
+    </w:p>
+    <w:p>
+      <w:r>
+        <w:lastRenderedPageBreak/>
+        <w:drawing>
+          <wp:inline distT="0" distB="0" distL="0" distR="0" wp14:anchorId="0B7A00B7" wp14:editId="676011F7">
+            <wp:extent cx="5943600" cy="6663690"/>
+            <wp:effectExtent l="0" t="0" r="0" b="3810"/>
+            <wp:docPr id="56" name="Picture 56"/>
+            <wp:cNvGraphicFramePr>
+              <a:graphicFrameLocks xmlns:a="http://schemas.openxmlformats.org/drawingml/2006/main" noChangeAspect="1"/>
+            </wp:cNvGraphicFramePr>
+            <a:graphic xmlns:a="http://schemas.openxmlformats.org/drawingml/2006/main">
+              <a:graphicData uri="http://schemas.openxmlformats.org/drawingml/2006/picture">
+                <pic:pic xmlns:pic="http://schemas.openxmlformats.org/drawingml/2006/picture">
+                  <pic:nvPicPr>
+                    <pic:cNvPr id="1" name=""/>
+                    <pic:cNvPicPr/>
+                  </pic:nvPicPr>
+                  <pic:blipFill>
+                    <a:blip r:embed="rId59"/>
+                    <a:stretch>
+                      <a:fillRect/>
+                    </a:stretch>
+                  </pic:blipFill>
+                  <pic:spPr>
+                    <a:xfrm>
+                      <a:off x="0" y="0"/>
+                      <a:ext cx="5943600" cy="6663690"/>
+                    </a:xfrm>
+                    <a:prstGeom prst="rect">
+                      <a:avLst/>
+                    </a:prstGeom>
+                  </pic:spPr>
+                </pic:pic>
+              </a:graphicData>
+            </a:graphic>
+          </wp:inline>
+        </w:drawing>
+      </w:r>
+    </w:p>
     <w:sectPr>
       <w:pgSz w:w="12240" w:h="15840"/>
       <w:pgMar w:top="1440" w:right="1440" w:bottom="1440" w:left="1440" w:header="720" w:footer="720" w:gutter="0"/>

--- a/CNTT2211021.docx
+++ b/CNTT2211021.docx
@@ -2,6 +2,12 @@
 <file path=word/document.xml><?xml version="1.0" encoding="utf-8"?>
 <w:document xmlns:wpc="http://schemas.microsoft.com/office/word/2010/wordprocessingCanvas" xmlns:cx="http://schemas.microsoft.com/office/drawing/2014/chartex" xmlns:cx1="http://schemas.microsoft.com/office/drawing/2015/9/8/chartex" xmlns:cx2="http://schemas.microsoft.com/office/drawing/2015/10/21/chartex" xmlns:cx3="http://schemas.microsoft.com/office/drawing/2016/5/9/chartex" xmlns:cx4="http://schemas.microsoft.com/office/drawing/2016/5/10/chartex" xmlns:cx5="http://schemas.microsoft.com/office/drawing/2016/5/11/chartex" xmlns:cx6="http://schemas.microsoft.com/office/drawing/2016/5/12/chartex" xmlns:cx7="http://schemas.microsoft.com/office/drawing/2016/5/13/chartex" xmlns:cx8="http://schemas.microsoft.com/office/drawing/2016/5/14/chartex" xmlns:mc="http://schemas.openxmlformats.org/markup-compatibility/2006" xmlns:aink="http://schemas.microsoft.com/office/drawing/2016/ink" xmlns:am3d="http://schemas.microsoft.com/office/drawing/2017/model3d" xmlns:o="urn:schemas-microsoft-com:office:office" xmlns:r="http://schemas.openxmlformats.org/officeDocument/2006/relationships" xmlns:m="http://schemas.openxmlformats.org/officeDocument/2006/math" xmlns:v="urn:schemas-microsoft-com:vml" xmlns:wp14="http://schemas.microsoft.com/office/word/2010/wordprocessingDrawing" xmlns:wp="http://schemas.openxmlformats.org/drawingml/2006/wordprocessingDrawing" xmlns:w10="urn:schemas-microsoft-com:office:word" xmlns:w="http://schemas.openxmlformats.org/wordprocessingml/2006/main" xmlns:w14="http://schemas.microsoft.com/office/word/2010/wordml" xmlns:w15="http://schemas.microsoft.com/office/word/2012/wordml" xmlns:w16cex="http://schemas.microsoft.com/office/word/2018/wordml/cex" xmlns:w16cid="http://schemas.microsoft.com/office/word/2016/wordml/cid" xmlns:w16="http://schemas.microsoft.com/office/word/2018/wordml" xmlns:w16sdtdh="http://schemas.microsoft.com/office/word/2020/wordml/sdtdatahash" xmlns:w16se="http://schemas.microsoft.com/office/word/2015/wordml/symex" xmlns:wpg="http://schemas.microsoft.com/office/word/2010/wordprocessingGroup" xmlns:wpi="http://schemas.microsoft.com/office/word/2010/wordprocessingInk" xmlns:wne="http://schemas.microsoft.com/office/word/2006/wordml" xmlns:wps="http://schemas.microsoft.com/office/word/2010/wordprocessingShape" mc:Ignorable="w14 w15 w16se w16cid w16 w16cex w16sdtdh wp14">
   <w:body>
+    <w:p>
+      <w:r>
+        <w:t>Phan An Khang</w:t>
+      </w:r>
+    </w:p>
+    <w:p/>
     <w:p>
       <w:r>
         <w:t>Buoi 2</w:t>
@@ -2257,8 +2263,19 @@
           <w:color w:val="000000"/>
           <w:sz w:val="28"/>
         </w:rPr>
-        <w:t>5.15. Creating and Publishing a Printer</w:t>
-      </w:r>
+        <w:t xml:space="preserve">5.15. Creating and Publishing a </w:t>
+      </w:r>
+      <w:proofErr w:type="gramStart"/>
+      <w:r>
+        <w:rPr>
+          <w:b/>
+          <w:bCs/>
+          <w:color w:val="000000"/>
+          <w:sz w:val="28"/>
+        </w:rPr>
+        <w:t>Printer</w:t>
+      </w:r>
+      <w:proofErr w:type="gramEnd"/>
     </w:p>
     <w:p>
       <w:pPr>
@@ -3588,6 +3605,9 @@
     </w:p>
     <w:p>
       <w:r>
+        <w:rPr>
+          <w:noProof/>
+        </w:rPr>
         <w:lastRenderedPageBreak/>
         <w:drawing>
           <wp:inline distT="0" distB="0" distL="0" distR="0" wp14:anchorId="3595383E" wp14:editId="566EAB47">
@@ -3643,6 +3663,9 @@
     </w:p>
     <w:p>
       <w:r>
+        <w:rPr>
+          <w:noProof/>
+        </w:rPr>
         <w:lastRenderedPageBreak/>
         <w:drawing>
           <wp:inline distT="0" distB="0" distL="0" distR="0" wp14:anchorId="7C33338C" wp14:editId="1D0527F6">
@@ -3698,6 +3721,9 @@
     </w:p>
     <w:p>
       <w:r>
+        <w:rPr>
+          <w:noProof/>
+        </w:rPr>
         <w:lastRenderedPageBreak/>
         <w:drawing>
           <wp:inline distT="0" distB="0" distL="0" distR="0" wp14:anchorId="0B7A00B7" wp14:editId="676011F7">

--- a/CNTT2211021.docx
+++ b/CNTT2211021.docx
@@ -2,6 +2,12 @@
 <file path=word/document.xml><?xml version="1.0" encoding="utf-8"?>
 <w:document xmlns:wpc="http://schemas.microsoft.com/office/word/2010/wordprocessingCanvas" xmlns:cx="http://schemas.microsoft.com/office/drawing/2014/chartex" xmlns:cx1="http://schemas.microsoft.com/office/drawing/2015/9/8/chartex" xmlns:cx2="http://schemas.microsoft.com/office/drawing/2015/10/21/chartex" xmlns:cx3="http://schemas.microsoft.com/office/drawing/2016/5/9/chartex" xmlns:cx4="http://schemas.microsoft.com/office/drawing/2016/5/10/chartex" xmlns:cx5="http://schemas.microsoft.com/office/drawing/2016/5/11/chartex" xmlns:cx6="http://schemas.microsoft.com/office/drawing/2016/5/12/chartex" xmlns:cx7="http://schemas.microsoft.com/office/drawing/2016/5/13/chartex" xmlns:cx8="http://schemas.microsoft.com/office/drawing/2016/5/14/chartex" xmlns:mc="http://schemas.openxmlformats.org/markup-compatibility/2006" xmlns:aink="http://schemas.microsoft.com/office/drawing/2016/ink" xmlns:am3d="http://schemas.microsoft.com/office/drawing/2017/model3d" xmlns:o="urn:schemas-microsoft-com:office:office" xmlns:r="http://schemas.openxmlformats.org/officeDocument/2006/relationships" xmlns:m="http://schemas.openxmlformats.org/officeDocument/2006/math" xmlns:v="urn:schemas-microsoft-com:vml" xmlns:wp14="http://schemas.microsoft.com/office/word/2010/wordprocessingDrawing" xmlns:wp="http://schemas.openxmlformats.org/drawingml/2006/wordprocessingDrawing" xmlns:w10="urn:schemas-microsoft-com:office:word" xmlns:w="http://schemas.openxmlformats.org/wordprocessingml/2006/main" xmlns:w14="http://schemas.microsoft.com/office/word/2010/wordml" xmlns:w15="http://schemas.microsoft.com/office/word/2012/wordml" xmlns:w16cex="http://schemas.microsoft.com/office/word/2018/wordml/cex" xmlns:w16cid="http://schemas.microsoft.com/office/word/2016/wordml/cid" xmlns:w16="http://schemas.microsoft.com/office/word/2018/wordml" xmlns:w16sdtdh="http://schemas.microsoft.com/office/word/2020/wordml/sdtdatahash" xmlns:w16se="http://schemas.microsoft.com/office/word/2015/wordml/symex" xmlns:wpg="http://schemas.microsoft.com/office/word/2010/wordprocessingGroup" xmlns:wpi="http://schemas.microsoft.com/office/word/2010/wordprocessingInk" xmlns:wne="http://schemas.microsoft.com/office/word/2006/wordml" xmlns:wps="http://schemas.microsoft.com/office/word/2010/wordprocessingShape" mc:Ignorable="w14 w15 w16se w16cid w16 w16cex w16sdtdh wp14">
   <w:body>
+    <w:p>
+      <w:r>
+        <w:t>Phan An Khang</w:t>
+      </w:r>
+    </w:p>
+    <w:p/>
     <w:p>
       <w:r>
         <w:t>Buoi 2</w:t>
@@ -2649,6 +2655,7 @@
         <w:rPr>
           <w:b/>
           <w:bCs/>
+          <w:noProof/>
           <w:color w:val="000000"/>
           <w:sz w:val="28"/>
         </w:rPr>
@@ -2718,6 +2725,7 @@
         <w:rPr>
           <w:b/>
           <w:bCs/>
+          <w:noProof/>
           <w:color w:val="000000"/>
           <w:sz w:val="28"/>
         </w:rPr>
@@ -2771,6 +2779,9 @@
     </w:p>
     <w:p>
       <w:r>
+        <w:rPr>
+          <w:noProof/>
+        </w:rPr>
         <w:lastRenderedPageBreak/>
         <w:drawing>
           <wp:inline distT="0" distB="0" distL="0" distR="0" wp14:anchorId="67B4C36D" wp14:editId="5838C452">
@@ -2830,6 +2841,9 @@
     </w:p>
     <w:p>
       <w:r>
+        <w:rPr>
+          <w:noProof/>
+        </w:rPr>
         <w:lastRenderedPageBreak/>
         <w:drawing>
           <wp:inline distT="0" distB="0" distL="0" distR="0" wp14:anchorId="632B50EE" wp14:editId="0FCCB6C5">
@@ -2889,6 +2903,9 @@
     </w:p>
     <w:p>
       <w:r>
+        <w:rPr>
+          <w:noProof/>
+        </w:rPr>
         <w:lastRenderedPageBreak/>
         <w:drawing>
           <wp:inline distT="0" distB="0" distL="0" distR="0" wp14:anchorId="119EE7B4" wp14:editId="182B8D3B">
@@ -2959,6 +2976,7 @@
         <w:rPr>
           <w:b/>
           <w:bCs/>
+          <w:noProof/>
           <w:color w:val="000000"/>
           <w:sz w:val="28"/>
         </w:rPr>
@@ -3016,31 +3034,23 @@
           <w:color w:val="000000"/>
           <w:sz w:val="28"/>
         </w:rPr>
-        <w:t xml:space="preserve"> </w:t>
-      </w:r>
-      <w:r>
-        <w:rPr>
-          <w:b/>
-          <w:bCs/>
-          <w:color w:val="000000"/>
-          <w:sz w:val="28"/>
-        </w:rPr>
-        <w:t>6.9. Enabling DHCP Name Protection</w:t>
-      </w:r>
-    </w:p>
-    <w:p>
-      <w:pPr>
-        <w:rPr>
-          <w:b/>
-          <w:bCs/>
-          <w:color w:val="000000"/>
-          <w:sz w:val="28"/>
-        </w:rPr>
-      </w:pPr>
-      <w:r>
-        <w:rPr>
-          <w:b/>
-          <w:bCs/>
+        <w:t xml:space="preserve"> 6.9. Enabling DHCP Name Protection</w:t>
+      </w:r>
+    </w:p>
+    <w:p>
+      <w:pPr>
+        <w:rPr>
+          <w:b/>
+          <w:bCs/>
+          <w:color w:val="000000"/>
+          <w:sz w:val="28"/>
+        </w:rPr>
+      </w:pPr>
+      <w:r>
+        <w:rPr>
+          <w:b/>
+          <w:bCs/>
+          <w:noProof/>
           <w:color w:val="000000"/>
           <w:sz w:val="28"/>
         </w:rPr>
@@ -3095,6 +3105,7 @@
         <w:rPr>
           <w:b/>
           <w:bCs/>
+          <w:noProof/>
           <w:color w:val="000000"/>
           <w:sz w:val="28"/>
         </w:rPr>
@@ -3164,6 +3175,7 @@
         <w:rPr>
           <w:b/>
           <w:bCs/>
+          <w:noProof/>
           <w:color w:val="000000"/>
           <w:sz w:val="28"/>
         </w:rPr>
@@ -3233,6 +3245,7 @@
         <w:rPr>
           <w:b/>
           <w:bCs/>
+          <w:noProof/>
           <w:color w:val="000000"/>
           <w:sz w:val="28"/>
         </w:rPr>
@@ -3306,6 +3319,7 @@
         <w:rPr>
           <w:b/>
           <w:bCs/>
+          <w:noProof/>
           <w:color w:val="000000"/>
           <w:sz w:val="28"/>
         </w:rPr>
@@ -3375,6 +3389,7 @@
         <w:rPr>
           <w:b/>
           <w:bCs/>
+          <w:noProof/>
           <w:color w:val="000000"/>
           <w:sz w:val="28"/>
         </w:rPr>
@@ -3444,6 +3459,7 @@
         <w:rPr>
           <w:b/>
           <w:bCs/>
+          <w:noProof/>
           <w:color w:val="000000"/>
           <w:sz w:val="28"/>
         </w:rPr>
@@ -3515,6 +3531,7 @@
         <w:rPr>
           <w:b/>
           <w:bCs/>
+          <w:noProof/>
           <w:color w:val="000000"/>
           <w:sz w:val="28"/>
         </w:rPr>
@@ -3586,7 +3603,165 @@
         <w:t>11.1. Windows Defender Security Center</w:t>
       </w:r>
     </w:p>
-    <w:p/>
+    <w:p>
+      <w:r>
+        <w:rPr>
+          <w:noProof/>
+        </w:rPr>
+        <w:lastRenderedPageBreak/>
+        <w:drawing>
+          <wp:inline distT="0" distB="0" distL="0" distR="0" wp14:anchorId="3595383E" wp14:editId="566EAB47">
+            <wp:extent cx="5943600" cy="5111750"/>
+            <wp:effectExtent l="0" t="0" r="0" b="0"/>
+            <wp:docPr id="54" name="Picture 54"/>
+            <wp:cNvGraphicFramePr>
+              <a:graphicFrameLocks xmlns:a="http://schemas.openxmlformats.org/drawingml/2006/main" noChangeAspect="1"/>
+            </wp:cNvGraphicFramePr>
+            <a:graphic xmlns:a="http://schemas.openxmlformats.org/drawingml/2006/main">
+              <a:graphicData uri="http://schemas.openxmlformats.org/drawingml/2006/picture">
+                <pic:pic xmlns:pic="http://schemas.openxmlformats.org/drawingml/2006/picture">
+                  <pic:nvPicPr>
+                    <pic:cNvPr id="1" name=""/>
+                    <pic:cNvPicPr/>
+                  </pic:nvPicPr>
+                  <pic:blipFill>
+                    <a:blip r:embed="rId57"/>
+                    <a:stretch>
+                      <a:fillRect/>
+                    </a:stretch>
+                  </pic:blipFill>
+                  <pic:spPr>
+                    <a:xfrm>
+                      <a:off x="0" y="0"/>
+                      <a:ext cx="5943600" cy="5111750"/>
+                    </a:xfrm>
+                    <a:prstGeom prst="rect">
+                      <a:avLst/>
+                    </a:prstGeom>
+                  </pic:spPr>
+                </pic:pic>
+              </a:graphicData>
+            </a:graphic>
+          </wp:inline>
+        </w:drawing>
+      </w:r>
+    </w:p>
+    <w:p>
+      <w:pPr>
+        <w:pStyle w:val="Heading2"/>
+        <w:shd w:val="clear" w:color="auto" w:fill="FFFFFF"/>
+        <w:spacing w:before="120" w:beforeAutospacing="0" w:after="120" w:afterAutospacing="0"/>
+      </w:pPr>
+      <w:r>
+        <w:rPr>
+          <w:color w:val="000000"/>
+          <w:sz w:val="28"/>
+          <w:szCs w:val="28"/>
+        </w:rPr>
+        <w:t>11.2. Configuring Windows Firewall</w:t>
+      </w:r>
+    </w:p>
+    <w:p>
+      <w:r>
+        <w:rPr>
+          <w:noProof/>
+        </w:rPr>
+        <w:lastRenderedPageBreak/>
+        <w:drawing>
+          <wp:inline distT="0" distB="0" distL="0" distR="0" wp14:anchorId="7C33338C" wp14:editId="1D0527F6">
+            <wp:extent cx="5943600" cy="5478780"/>
+            <wp:effectExtent l="0" t="0" r="0" b="7620"/>
+            <wp:docPr id="55" name="Picture 55"/>
+            <wp:cNvGraphicFramePr>
+              <a:graphicFrameLocks xmlns:a="http://schemas.openxmlformats.org/drawingml/2006/main" noChangeAspect="1"/>
+            </wp:cNvGraphicFramePr>
+            <a:graphic xmlns:a="http://schemas.openxmlformats.org/drawingml/2006/main">
+              <a:graphicData uri="http://schemas.openxmlformats.org/drawingml/2006/picture">
+                <pic:pic xmlns:pic="http://schemas.openxmlformats.org/drawingml/2006/picture">
+                  <pic:nvPicPr>
+                    <pic:cNvPr id="1" name=""/>
+                    <pic:cNvPicPr/>
+                  </pic:nvPicPr>
+                  <pic:blipFill>
+                    <a:blip r:embed="rId58"/>
+                    <a:stretch>
+                      <a:fillRect/>
+                    </a:stretch>
+                  </pic:blipFill>
+                  <pic:spPr>
+                    <a:xfrm>
+                      <a:off x="0" y="0"/>
+                      <a:ext cx="5943600" cy="5478780"/>
+                    </a:xfrm>
+                    <a:prstGeom prst="rect">
+                      <a:avLst/>
+                    </a:prstGeom>
+                  </pic:spPr>
+                </pic:pic>
+              </a:graphicData>
+            </a:graphic>
+          </wp:inline>
+        </w:drawing>
+      </w:r>
+    </w:p>
+    <w:p>
+      <w:pPr>
+        <w:pStyle w:val="Heading2"/>
+        <w:shd w:val="clear" w:color="auto" w:fill="FFFFFF"/>
+        <w:spacing w:before="120" w:beforeAutospacing="0" w:after="120" w:afterAutospacing="0"/>
+      </w:pPr>
+      <w:r>
+        <w:rPr>
+          <w:color w:val="000000"/>
+          <w:sz w:val="28"/>
+          <w:szCs w:val="28"/>
+        </w:rPr>
+        <w:t>11.3. Windows Firewall with Advanced Security (WFAS)</w:t>
+      </w:r>
+    </w:p>
+    <w:p>
+      <w:r>
+        <w:rPr>
+          <w:noProof/>
+        </w:rPr>
+        <w:lastRenderedPageBreak/>
+        <w:drawing>
+          <wp:inline distT="0" distB="0" distL="0" distR="0" wp14:anchorId="0B7A00B7" wp14:editId="676011F7">
+            <wp:extent cx="5943600" cy="6663690"/>
+            <wp:effectExtent l="0" t="0" r="0" b="3810"/>
+            <wp:docPr id="56" name="Picture 56"/>
+            <wp:cNvGraphicFramePr>
+              <a:graphicFrameLocks xmlns:a="http://schemas.openxmlformats.org/drawingml/2006/main" noChangeAspect="1"/>
+            </wp:cNvGraphicFramePr>
+            <a:graphic xmlns:a="http://schemas.openxmlformats.org/drawingml/2006/main">
+              <a:graphicData uri="http://schemas.openxmlformats.org/drawingml/2006/picture">
+                <pic:pic xmlns:pic="http://schemas.openxmlformats.org/drawingml/2006/picture">
+                  <pic:nvPicPr>
+                    <pic:cNvPr id="1" name=""/>
+                    <pic:cNvPicPr/>
+                  </pic:nvPicPr>
+                  <pic:blipFill>
+                    <a:blip r:embed="rId59"/>
+                    <a:stretch>
+                      <a:fillRect/>
+                    </a:stretch>
+                  </pic:blipFill>
+                  <pic:spPr>
+                    <a:xfrm>
+                      <a:off x="0" y="0"/>
+                      <a:ext cx="5943600" cy="6663690"/>
+                    </a:xfrm>
+                    <a:prstGeom prst="rect">
+                      <a:avLst/>
+                    </a:prstGeom>
+                  </pic:spPr>
+                </pic:pic>
+              </a:graphicData>
+            </a:graphic>
+          </wp:inline>
+        </w:drawing>
+      </w:r>
+    </w:p>
     <w:sectPr>
       <w:pgSz w:w="12240" w:h="15840"/>
       <w:pgMar w:top="1440" w:right="1440" w:bottom="1440" w:left="1440" w:header="720" w:footer="720" w:gutter="0"/>
